--- a/docs/Шаблон итогового документа 2021 v1.docx
+++ b/docs/Шаблон итогового документа 2021 v1.docx
@@ -5046,12 +5046,12 @@
           <wp:inline distB="114300" distT="114300" distL="114300" distR="114300">
             <wp:extent cx="5886450" cy="5753100"/>
             <wp:effectExtent b="0" l="0" r="0" t="0"/>
-            <wp:docPr id="12" name="image5.png"/>
+            <wp:docPr id="13" name="image7.png"/>
             <a:graphic>
               <a:graphicData uri="http://schemas.openxmlformats.org/drawingml/2006/picture">
                 <pic:pic>
                   <pic:nvPicPr>
-                    <pic:cNvPr id="0" name="image5.png"/>
+                    <pic:cNvPr id="0" name="image7.png"/>
                     <pic:cNvPicPr preferRelativeResize="0"/>
                   </pic:nvPicPr>
                   <pic:blipFill>
@@ -5162,7 +5162,7 @@
           <w:rFonts w:ascii="Times" w:cs="Times" w:eastAsia="Times" w:hAnsi="Times"/>
           <w:rtl w:val="0"/>
         </w:rPr>
-        <w:t xml:space="preserve">Качество работы моделей. Для перевода текста используется метрика WMT20 [1]. Переводчики с английского на русский и с русского на английский имеют качество 35.8 и 22.3 соответственно. Сравнение с другими моделями можно посмотреть здесь [2]. Для оценки качества моделей синтеза речи используется метрика MOS, но так как ее оценка требует большое число участников, мы воспользовались для оценки метрикой Frechet distance, коррелирующей с MOS. Оценка для русского синтезатора составляет 3 балла, 4 балла для английского.</w:t>
+        <w:t xml:space="preserve">Качество работы моделей. Для перевода текста используется метрика WMT19 [1]. Переводчики с английского на русский и с русского на английский имеют качество 37.3 и 30.8 соответственно. Для оценки качества моделей синтеза речи используется метрика MOS, но так как ее оценка требует большое число участников, мы воспользовались для оценки метрикой Frechet distance, коррелирующей с MOS. Оценка для русского синтезатора составляет 3 балла, 4 балла для английского.</w:t>
       </w:r>
     </w:p>
     <w:p>
@@ -5218,12 +5218,12 @@
           <wp:inline distB="114300" distT="114300" distL="114300" distR="114300">
             <wp:extent cx="6479865" cy="3022600"/>
             <wp:effectExtent b="0" l="0" r="0" t="0"/>
-            <wp:docPr id="4" name="image2.png"/>
+            <wp:docPr id="5" name="image14.png"/>
             <a:graphic>
               <a:graphicData uri="http://schemas.openxmlformats.org/drawingml/2006/picture">
                 <pic:pic>
                   <pic:nvPicPr>
-                    <pic:cNvPr id="0" name="image2.png"/>
+                    <pic:cNvPr id="0" name="image14.png"/>
                     <pic:cNvPicPr preferRelativeResize="0"/>
                   </pic:nvPicPr>
                   <pic:blipFill>
@@ -5807,12 +5807,12 @@
           <wp:inline distB="114300" distT="114300" distL="114300" distR="114300">
             <wp:extent cx="3676650" cy="3604895"/>
             <wp:effectExtent b="0" l="0" r="0" t="0"/>
-            <wp:docPr id="10" name="image4.png"/>
+            <wp:docPr id="11" name="image8.png"/>
             <a:graphic>
               <a:graphicData uri="http://schemas.openxmlformats.org/drawingml/2006/picture">
                 <pic:pic>
                   <pic:nvPicPr>
-                    <pic:cNvPr id="0" name="image4.png"/>
+                    <pic:cNvPr id="0" name="image8.png"/>
                     <pic:cNvPicPr preferRelativeResize="0"/>
                   </pic:nvPicPr>
                   <pic:blipFill>
@@ -11815,12 +11815,12 @@
           <wp:inline distB="114300" distT="114300" distL="114300" distR="114300">
             <wp:extent cx="4475798" cy="3034327"/>
             <wp:effectExtent b="0" l="0" r="0" t="0"/>
-            <wp:docPr id="9" name="image10.png"/>
+            <wp:docPr id="10" name="image9.png"/>
             <a:graphic>
               <a:graphicData uri="http://schemas.openxmlformats.org/drawingml/2006/picture">
                 <pic:pic>
                   <pic:nvPicPr>
-                    <pic:cNvPr id="0" name="image10.png"/>
+                    <pic:cNvPr id="0" name="image9.png"/>
                     <pic:cNvPicPr preferRelativeResize="0"/>
                   </pic:nvPicPr>
                   <pic:blipFill>
@@ -11979,12 +11979,12 @@
           <wp:inline distB="114300" distT="114300" distL="114300" distR="114300">
             <wp:extent cx="2785507" cy="4104958"/>
             <wp:effectExtent b="0" l="0" r="0" t="0"/>
-            <wp:docPr id="8" name="image11.png"/>
+            <wp:docPr id="9" name="image6.png"/>
             <a:graphic>
               <a:graphicData uri="http://schemas.openxmlformats.org/drawingml/2006/picture">
                 <pic:pic>
                   <pic:nvPicPr>
-                    <pic:cNvPr id="0" name="image11.png"/>
+                    <pic:cNvPr id="0" name="image6.png"/>
                     <pic:cNvPicPr preferRelativeResize="0"/>
                   </pic:nvPicPr>
                   <pic:blipFill>
@@ -12035,7 +12035,7 @@
           <w:i w:val="1"/>
           <w:rtl w:val="0"/>
         </w:rPr>
-        <w:t xml:space="preserve">Рисунок 4. Архитектура трансформера</w:t>
+        <w:t xml:space="preserve">Рисунок 4 a. Архитектура трансформера</w:t>
       </w:r>
     </w:p>
     <w:p>
@@ -12078,7 +12078,7 @@
           <w:rFonts w:ascii="Times" w:cs="Times" w:eastAsia="Times" w:hAnsi="Times"/>
           <w:rtl w:val="0"/>
         </w:rPr>
-        <w:t xml:space="preserve">Для перевода текста с английского языка на русский и с русского на английский были взяты предобученные модели [6,15].</w:t>
+        <w:t xml:space="preserve">Для перевода текста с английского языка на русский и с русского на английский были взяты предобученные модели [6,15]. Сравним эти модели с несколькими другими, находящимися в открытом доступе. Для сравнения будем использовать результат метрики BLEU из WMT19 [1]. Ресурс Hugging face [16] предлагает 2 группы моделей с посчитанными метриками: wmt19-en-ru от facebook [17] и opus-mt-en-ru от Helsinki-NLP [18]. Результаты метрик составляют 32.69 и 31.4, соответственно, что на 5 пунктом меньше, чем показываает используемая в данной работе модель.</w:t>
       </w:r>
     </w:p>
     <w:p>
@@ -12120,7 +12120,131 @@
           <w:rFonts w:ascii="Times" w:cs="Times" w:eastAsia="Times" w:hAnsi="Times"/>
           <w:rtl w:val="0"/>
         </w:rPr>
-        <w:t xml:space="preserve">Синтез речи состоит из 2 этапов. Генерация спектрограмм по тексту и их преобразование в речь. Для этого используются модели Fastpitch и Hifigan. Для английского языка были взяты предобученные модели [7,8]. Для обучения модели русской речи были произведены следующие шаги:</w:t>
+        <w:t xml:space="preserve">Синтез речи состоит из 2 этапов. Генерация спектрограмм по тексту и их преобразование в речь. Модели были выбраны на основе расчёта дискретного расстояния Фреше и MMD для всех доступных пар генератор спектрограмм+вокодер. На рисунке 4 б представлены результаты расчётов (меньше – лучше). Среди моделей с хорошими результатами выбрана комбинация fastpitch [7]  и hifigan [8].</w:t>
+      </w:r>
+    </w:p>
+    <w:p>
+      <w:pPr>
+        <w:tabs>
+          <w:tab w:val="center" w:pos="5102"/>
+        </w:tabs>
+        <w:spacing w:line="276" w:lineRule="auto"/>
+        <w:ind w:firstLine="0"/>
+        <w:jc w:val="left"/>
+        <w:rPr>
+          <w:rFonts w:ascii="Times" w:cs="Times" w:eastAsia="Times" w:hAnsi="Times"/>
+        </w:rPr>
+      </w:pPr>
+      <w:bookmarkStart w:colFirst="0" w:colLast="0" w:name="_heading=h.7wmy0ip3fzbg" w:id="19"/>
+      <w:bookmarkEnd w:id="19"/>
+      <w:r>
+        <w:rPr>
+          <w:rFonts w:ascii="Times" w:cs="Times" w:eastAsia="Times" w:hAnsi="Times"/>
+        </w:rPr>
+        <w:drawing>
+          <wp:inline distB="114300" distT="114300" distL="114300" distR="114300">
+            <wp:extent cx="6479865" cy="2501900"/>
+            <wp:effectExtent b="0" l="0" r="0" t="0"/>
+            <wp:docPr id="3" name="image2.png"/>
+            <a:graphic>
+              <a:graphicData uri="http://schemas.openxmlformats.org/drawingml/2006/picture">
+                <pic:pic>
+                  <pic:nvPicPr>
+                    <pic:cNvPr id="0" name="image2.png"/>
+                    <pic:cNvPicPr preferRelativeResize="0"/>
+                  </pic:nvPicPr>
+                  <pic:blipFill>
+                    <a:blip r:embed="rId12"/>
+                    <a:srcRect b="0" l="0" r="0" t="0"/>
+                    <a:stretch>
+                      <a:fillRect/>
+                    </a:stretch>
+                  </pic:blipFill>
+                  <pic:spPr>
+                    <a:xfrm>
+                      <a:off x="0" y="0"/>
+                      <a:ext cx="6479865" cy="2501900"/>
+                    </a:xfrm>
+                    <a:prstGeom prst="rect"/>
+                    <a:ln/>
+                  </pic:spPr>
+                </pic:pic>
+              </a:graphicData>
+            </a:graphic>
+          </wp:inline>
+        </w:drawing>
+      </w:r>
+      <w:r>
+        <w:rPr>
+          <w:rtl w:val="0"/>
+        </w:rPr>
+      </w:r>
+    </w:p>
+    <w:p>
+      <w:pPr>
+        <w:tabs>
+          <w:tab w:val="center" w:pos="5102"/>
+        </w:tabs>
+        <w:spacing w:line="276" w:lineRule="auto"/>
+        <w:ind w:firstLine="0"/>
+        <w:jc w:val="center"/>
+        <w:rPr>
+          <w:rFonts w:ascii="Times" w:cs="Times" w:eastAsia="Times" w:hAnsi="Times"/>
+          <w:i w:val="1"/>
+        </w:rPr>
+      </w:pPr>
+      <w:bookmarkStart w:colFirst="0" w:colLast="0" w:name="_heading=h.o6maz8ag4p4o" w:id="20"/>
+      <w:bookmarkEnd w:id="20"/>
+      <w:r>
+        <w:rPr>
+          <w:rFonts w:ascii="Times" w:cs="Times" w:eastAsia="Times" w:hAnsi="Times"/>
+          <w:i w:val="1"/>
+          <w:rtl w:val="0"/>
+        </w:rPr>
+        <w:t xml:space="preserve">Рисунок 4 б. Нормированные результаты сравнения моделей</w:t>
+      </w:r>
+    </w:p>
+    <w:p>
+      <w:pPr>
+        <w:tabs>
+          <w:tab w:val="center" w:pos="5102"/>
+        </w:tabs>
+        <w:spacing w:line="276" w:lineRule="auto"/>
+        <w:ind w:firstLine="0"/>
+        <w:jc w:val="center"/>
+        <w:rPr>
+          <w:rFonts w:ascii="Times" w:cs="Times" w:eastAsia="Times" w:hAnsi="Times"/>
+          <w:i w:val="1"/>
+        </w:rPr>
+      </w:pPr>
+      <w:bookmarkStart w:colFirst="0" w:colLast="0" w:name="_heading=h.wvbtrzxwysdf" w:id="21"/>
+      <w:bookmarkEnd w:id="21"/>
+      <w:r>
+        <w:rPr>
+          <w:rtl w:val="0"/>
+        </w:rPr>
+      </w:r>
+    </w:p>
+    <w:p>
+      <w:pPr>
+        <w:tabs>
+          <w:tab w:val="center" w:pos="5102"/>
+        </w:tabs>
+        <w:spacing w:line="276" w:lineRule="auto"/>
+        <w:ind w:firstLine="0"/>
+        <w:jc w:val="left"/>
+        <w:rPr>
+          <w:rFonts w:ascii="Times" w:cs="Times" w:eastAsia="Times" w:hAnsi="Times"/>
+        </w:rPr>
+      </w:pPr>
+      <w:bookmarkStart w:colFirst="0" w:colLast="0" w:name="_heading=h.7gzx3qn4kmsa" w:id="22"/>
+      <w:bookmarkEnd w:id="22"/>
+      <w:r>
+        <w:rPr>
+          <w:rFonts w:ascii="Times" w:cs="Times" w:eastAsia="Times" w:hAnsi="Times"/>
+          <w:rtl w:val="0"/>
+        </w:rPr>
+        <w:t xml:space="preserve">  Для английского языка были взяты предобученные модели. Для обучения модели русской речи были произведены следующие шаги:</w:t>
       </w:r>
     </w:p>
     <w:p>
@@ -12140,8 +12264,8 @@
           <w:u w:val="none"/>
         </w:rPr>
       </w:pPr>
-      <w:bookmarkStart w:colFirst="0" w:colLast="0" w:name="_heading=h.clg9i4jrevvk" w:id="19"/>
-      <w:bookmarkEnd w:id="19"/>
+      <w:bookmarkStart w:colFirst="0" w:colLast="0" w:name="_heading=h.clg9i4jrevvk" w:id="23"/>
+      <w:bookmarkEnd w:id="23"/>
       <w:r>
         <w:rPr>
           <w:rFonts w:ascii="Times" w:cs="Times" w:eastAsia="Times" w:hAnsi="Times"/>
@@ -12167,8 +12291,8 @@
           <w:u w:val="none"/>
         </w:rPr>
       </w:pPr>
-      <w:bookmarkStart w:colFirst="0" w:colLast="0" w:name="_heading=h.umxbumk2k5go" w:id="20"/>
-      <w:bookmarkEnd w:id="20"/>
+      <w:bookmarkStart w:colFirst="0" w:colLast="0" w:name="_heading=h.umxbumk2k5go" w:id="24"/>
+      <w:bookmarkEnd w:id="24"/>
       <w:r>
         <w:rPr>
           <w:rFonts w:ascii="Times" w:cs="Times" w:eastAsia="Times" w:hAnsi="Times"/>
@@ -12859,8 +12983,8 @@
           <w:u w:val="none"/>
         </w:rPr>
       </w:pPr>
-      <w:bookmarkStart w:colFirst="0" w:colLast="0" w:name="_heading=h.3tj15rsh9fma" w:id="21"/>
-      <w:bookmarkEnd w:id="21"/>
+      <w:bookmarkStart w:colFirst="0" w:colLast="0" w:name="_heading=h.3tj15rsh9fma" w:id="25"/>
+      <w:bookmarkEnd w:id="25"/>
       <w:r>
         <w:rPr>
           <w:rFonts w:ascii="Times" w:cs="Times" w:eastAsia="Times" w:hAnsi="Times"/>
@@ -12886,8 +13010,8 @@
           <w:u w:val="none"/>
         </w:rPr>
       </w:pPr>
-      <w:bookmarkStart w:colFirst="0" w:colLast="0" w:name="_heading=h.mxwropba7akw" w:id="22"/>
-      <w:bookmarkEnd w:id="22"/>
+      <w:bookmarkStart w:colFirst="0" w:colLast="0" w:name="_heading=h.mxwropba7akw" w:id="26"/>
+      <w:bookmarkEnd w:id="26"/>
       <w:r>
         <w:rPr>
           <w:rFonts w:ascii="Times" w:cs="Times" w:eastAsia="Times" w:hAnsi="Times"/>
@@ -12913,8 +13037,8 @@
           <w:u w:val="none"/>
         </w:rPr>
       </w:pPr>
-      <w:bookmarkStart w:colFirst="0" w:colLast="0" w:name="_heading=h.faf5m18sjk7n" w:id="23"/>
-      <w:bookmarkEnd w:id="23"/>
+      <w:bookmarkStart w:colFirst="0" w:colLast="0" w:name="_heading=h.faf5m18sjk7n" w:id="27"/>
+      <w:bookmarkEnd w:id="27"/>
       <w:r>
         <w:rPr>
           <w:rFonts w:ascii="Times" w:cs="Times" w:eastAsia="Times" w:hAnsi="Times"/>
@@ -12939,16 +13063,16 @@
           <wp:inline distB="114300" distT="114300" distL="114300" distR="114300">
             <wp:extent cx="5213565" cy="5067617"/>
             <wp:effectExtent b="0" l="0" r="0" t="0"/>
-            <wp:docPr id="1" name="image16.jpg"/>
+            <wp:docPr id="1" name="image17.jpg"/>
             <a:graphic>
               <a:graphicData uri="http://schemas.openxmlformats.org/drawingml/2006/picture">
                 <pic:pic>
                   <pic:nvPicPr>
-                    <pic:cNvPr id="0" name="image16.jpg"/>
+                    <pic:cNvPr id="0" name="image17.jpg"/>
                     <pic:cNvPicPr preferRelativeResize="0"/>
                   </pic:nvPicPr>
                   <pic:blipFill>
-                    <a:blip r:embed="rId12"/>
+                    <a:blip r:embed="rId13"/>
                     <a:srcRect b="0" l="0" r="0" t="0"/>
                     <a:stretch>
                       <a:fillRect/>
@@ -13011,8 +13135,8 @@
           <w:i w:val="1"/>
         </w:rPr>
       </w:pPr>
-      <w:bookmarkStart w:colFirst="0" w:colLast="0" w:name="_heading=h.lf8n67ifocpv" w:id="24"/>
-      <w:bookmarkEnd w:id="24"/>
+      <w:bookmarkStart w:colFirst="0" w:colLast="0" w:name="_heading=h.lf8n67ifocpv" w:id="28"/>
+      <w:bookmarkEnd w:id="28"/>
       <w:r>
         <w:rPr>
           <w:rtl w:val="0"/>
@@ -13059,8 +13183,8 @@
           <w:rFonts w:ascii="Times" w:cs="Times" w:eastAsia="Times" w:hAnsi="Times"/>
         </w:rPr>
       </w:pPr>
-      <w:bookmarkStart w:colFirst="0" w:colLast="0" w:name="_heading=h.vm3k9pfrujsu" w:id="25"/>
-      <w:bookmarkEnd w:id="25"/>
+      <w:bookmarkStart w:colFirst="0" w:colLast="0" w:name="_heading=h.vm3k9pfrujsu" w:id="29"/>
+      <w:bookmarkEnd w:id="29"/>
       <w:r>
         <w:rPr>
           <w:rtl w:val="0"/>
@@ -13141,16 +13265,16 @@
           <wp:inline distB="114300" distT="114300" distL="114300" distR="114300">
             <wp:extent cx="3771900" cy="1962150"/>
             <wp:effectExtent b="0" l="0" r="0" t="0"/>
-            <wp:docPr id="6" name="image8.png"/>
+            <wp:docPr id="7" name="image10.png"/>
             <a:graphic>
               <a:graphicData uri="http://schemas.openxmlformats.org/drawingml/2006/picture">
                 <pic:pic>
                   <pic:nvPicPr>
-                    <pic:cNvPr id="0" name="image8.png"/>
+                    <pic:cNvPr id="0" name="image10.png"/>
                     <pic:cNvPicPr preferRelativeResize="0"/>
                   </pic:nvPicPr>
                   <pic:blipFill>
-                    <a:blip r:embed="rId13"/>
+                    <a:blip r:embed="rId14"/>
                     <a:srcRect b="0" l="0" r="0" t="0"/>
                     <a:stretch>
                       <a:fillRect/>
@@ -13227,16 +13351,16 @@
           <wp:inline distB="114300" distT="114300" distL="114300" distR="114300">
             <wp:extent cx="2233841" cy="923608"/>
             <wp:effectExtent b="0" l="0" r="0" t="0"/>
-            <wp:docPr id="14" name="image13.png"/>
+            <wp:docPr id="15" name="image15.png"/>
             <a:graphic>
               <a:graphicData uri="http://schemas.openxmlformats.org/drawingml/2006/picture">
                 <pic:pic>
                   <pic:nvPicPr>
-                    <pic:cNvPr id="0" name="image13.png"/>
+                    <pic:cNvPr id="0" name="image15.png"/>
                     <pic:cNvPicPr preferRelativeResize="0"/>
                   </pic:nvPicPr>
                   <pic:blipFill>
-                    <a:blip r:embed="rId14"/>
+                    <a:blip r:embed="rId15"/>
                     <a:srcRect b="0" l="0" r="0" t="0"/>
                     <a:stretch>
                       <a:fillRect/>
@@ -13313,16 +13437,16 @@
           <wp:inline distB="114300" distT="114300" distL="114300" distR="114300">
             <wp:extent cx="3028950" cy="790575"/>
             <wp:effectExtent b="0" l="0" r="0" t="0"/>
-            <wp:docPr id="16" name="image12.png"/>
+            <wp:docPr id="16" name="image13.png"/>
             <a:graphic>
               <a:graphicData uri="http://schemas.openxmlformats.org/drawingml/2006/picture">
                 <pic:pic>
                   <pic:nvPicPr>
-                    <pic:cNvPr id="0" name="image12.png"/>
+                    <pic:cNvPr id="0" name="image13.png"/>
                     <pic:cNvPicPr preferRelativeResize="0"/>
                   </pic:nvPicPr>
                   <pic:blipFill>
-                    <a:blip r:embed="rId15"/>
+                    <a:blip r:embed="rId16"/>
                     <a:srcRect b="0" l="0" r="0" t="0"/>
                     <a:stretch>
                       <a:fillRect/>
@@ -13399,16 +13523,16 @@
           <wp:inline distB="114300" distT="114300" distL="114300" distR="114300">
             <wp:extent cx="3162300" cy="1104900"/>
             <wp:effectExtent b="0" l="0" r="0" t="0"/>
-            <wp:docPr id="11" name="image3.png"/>
+            <wp:docPr id="12" name="image12.png"/>
             <a:graphic>
               <a:graphicData uri="http://schemas.openxmlformats.org/drawingml/2006/picture">
                 <pic:pic>
                   <pic:nvPicPr>
-                    <pic:cNvPr id="0" name="image3.png"/>
+                    <pic:cNvPr id="0" name="image12.png"/>
                     <pic:cNvPicPr preferRelativeResize="0"/>
                   </pic:nvPicPr>
                   <pic:blipFill>
-                    <a:blip r:embed="rId16"/>
+                    <a:blip r:embed="rId17"/>
                     <a:srcRect b="0" l="0" r="0" t="0"/>
                     <a:stretch>
                       <a:fillRect/>
@@ -13579,21 +13703,8 @@
           <w:rFonts w:ascii="Times" w:cs="Times" w:eastAsia="Times" w:hAnsi="Times"/>
           <w:rtl w:val="0"/>
         </w:rPr>
-        <w:t xml:space="preserve">Весь FrontEnd представлен в виде html страниц. На некоторых присутствуют скрипты написанные на языке JavaScript. Все модели и стили взяты с сайта </w:t>
-      </w:r>
-      <w:hyperlink r:id="rId17">
-        <w:r>
-          <w:rPr>
-            <w:rFonts w:ascii="Times" w:cs="Times" w:eastAsia="Times" w:hAnsi="Times"/>
-            <w:color w:val="1155cc"/>
-            <w:sz w:val="20"/>
-            <w:szCs w:val="20"/>
-            <w:highlight w:val="white"/>
-            <w:rtl w:val="0"/>
-          </w:rPr>
-          <w:t xml:space="preserve">https://getbootstrap.com/</w:t>
-        </w:r>
-      </w:hyperlink>
+        <w:t xml:space="preserve">Весь FrontEnd представлен в виде html страниц. На некоторых присутствуют скрипты написанные на языке JavaScript. Все модели и стили взяты с сайта getbootstrap [19]</w:t>
+      </w:r>
       <w:r>
         <w:rPr>
           <w:rFonts w:ascii="Times" w:cs="Times" w:eastAsia="Times" w:hAnsi="Times"/>
@@ -13707,30 +13818,7 @@
           <w:rFonts w:ascii="Times" w:cs="Times" w:eastAsia="Times" w:hAnsi="Times"/>
           <w:rtl w:val="0"/>
         </w:rPr>
-        <w:t xml:space="preserve"> </w:t>
-      </w:r>
-    </w:p>
-    <w:p>
-      <w:pPr>
-        <w:numPr>
-          <w:ilvl w:val="0"/>
-          <w:numId w:val="2"/>
-        </w:numPr>
-        <w:spacing w:after="160" w:line="259" w:lineRule="auto"/>
-        <w:ind w:left="720" w:hanging="360"/>
-        <w:jc w:val="left"/>
-        <w:rPr>
-          <w:rFonts w:ascii="Times" w:cs="Times" w:eastAsia="Times" w:hAnsi="Times"/>
-          <w:b w:val="1"/>
-        </w:rPr>
-      </w:pPr>
-      <w:r>
-        <w:rPr>
-          <w:rFonts w:ascii="Times" w:cs="Times" w:eastAsia="Times" w:hAnsi="Times"/>
-          <w:b w:val="1"/>
-          <w:rtl w:val="0"/>
-        </w:rPr>
-        <w:t xml:space="preserve">Heruko</w:t>
+        <w:t xml:space="preserve">.</w:t>
       </w:r>
     </w:p>
     <w:p>
@@ -13747,7 +13835,7 @@
           <w:rFonts w:ascii="Times" w:cs="Times" w:eastAsia="Times" w:hAnsi="Times"/>
           <w:rtl w:val="0"/>
         </w:rPr>
-        <w:t xml:space="preserve">Данное веб-приложение мы хостим на сайте </w:t>
+        <w:t xml:space="preserve">Код, относящийся к ML и API, находится в репозиторие </w:t>
       </w:r>
       <w:hyperlink r:id="rId19">
         <w:r>
@@ -13757,7 +13845,7 @@
             <w:u w:val="single"/>
             <w:rtl w:val="0"/>
           </w:rPr>
-          <w:t xml:space="preserve">https://wizardchat.herokuapp.com/</w:t>
+          <w:t xml:space="preserve">https://github.com/BlessedTatonka/Translator_for_message_exchange</w:t>
         </w:r>
       </w:hyperlink>
       <w:r>
@@ -13765,7 +13853,76 @@
           <w:rFonts w:ascii="Times" w:cs="Times" w:eastAsia="Times" w:hAnsi="Times"/>
           <w:rtl w:val="0"/>
         </w:rPr>
-        <w:t xml:space="preserve"> [11].</w:t>
+        <w:t xml:space="preserve">.</w:t>
+      </w:r>
+    </w:p>
+    <w:p>
+      <w:pPr>
+        <w:spacing w:after="160" w:line="259" w:lineRule="auto"/>
+        <w:ind w:left="720" w:firstLine="0"/>
+        <w:jc w:val="left"/>
+        <w:rPr>
+          <w:rFonts w:ascii="Times" w:cs="Times" w:eastAsia="Times" w:hAnsi="Times"/>
+        </w:rPr>
+      </w:pPr>
+      <w:r>
+        <w:rPr>
+          <w:rFonts w:ascii="Times" w:cs="Times" w:eastAsia="Times" w:hAnsi="Times"/>
+          <w:rtl w:val="0"/>
+        </w:rPr>
+        <w:t xml:space="preserve">Модель для синтеза русской речи, находится в облаке и доступна по ссылке [20].</w:t>
+      </w:r>
+      <w:r>
+        <w:rPr>
+          <w:rtl w:val="0"/>
+        </w:rPr>
+      </w:r>
+    </w:p>
+    <w:p>
+      <w:pPr>
+        <w:numPr>
+          <w:ilvl w:val="0"/>
+          <w:numId w:val="2"/>
+        </w:numPr>
+        <w:spacing w:after="160" w:line="259" w:lineRule="auto"/>
+        <w:ind w:left="720" w:hanging="360"/>
+        <w:jc w:val="left"/>
+        <w:rPr>
+          <w:rFonts w:ascii="Times" w:cs="Times" w:eastAsia="Times" w:hAnsi="Times"/>
+          <w:b w:val="1"/>
+        </w:rPr>
+      </w:pPr>
+      <w:r>
+        <w:rPr>
+          <w:rFonts w:ascii="Times" w:cs="Times" w:eastAsia="Times" w:hAnsi="Times"/>
+          <w:b w:val="1"/>
+          <w:rtl w:val="0"/>
+        </w:rPr>
+        <w:t xml:space="preserve">Heruko</w:t>
+      </w:r>
+    </w:p>
+    <w:p>
+      <w:pPr>
+        <w:spacing w:after="160" w:line="259" w:lineRule="auto"/>
+        <w:ind w:left="720" w:firstLine="0"/>
+        <w:jc w:val="left"/>
+        <w:rPr>
+          <w:rFonts w:ascii="Times" w:cs="Times" w:eastAsia="Times" w:hAnsi="Times"/>
+        </w:rPr>
+      </w:pPr>
+      <w:r>
+        <w:rPr>
+          <w:rFonts w:ascii="Times" w:cs="Times" w:eastAsia="Times" w:hAnsi="Times"/>
+          <w:rtl w:val="0"/>
+        </w:rPr>
+        <w:t xml:space="preserve">Данное веб-приложение мы хостим на сайте </w:t>
+      </w:r>
+      <w:r>
+        <w:rPr>
+          <w:rFonts w:ascii="Times" w:cs="Times" w:eastAsia="Times" w:hAnsi="Times"/>
+          <w:rtl w:val="0"/>
+        </w:rPr>
+        <w:t xml:space="preserve">[11].</w:t>
       </w:r>
     </w:p>
     <w:p>
@@ -13868,7 +14025,7 @@
           <w:b w:val="1"/>
           <w:rtl w:val="0"/>
         </w:rPr>
-        <w:t xml:space="preserve">Localtunnel</w:t>
+        <w:t xml:space="preserve">Ngrok</w:t>
       </w:r>
     </w:p>
     <w:p>
@@ -13885,7 +14042,7 @@
           <w:rFonts w:ascii="Times" w:cs="Times" w:eastAsia="Times" w:hAnsi="Times"/>
           <w:rtl w:val="0"/>
         </w:rPr>
-        <w:t xml:space="preserve">Так как для веса текущего API не было найдено бесплатных хостингов, мы воспользовались библиотекой Localtunnel, позволяющей предоставить общий доступ к приложению на вашем локальном компьютере для разработки, не вмешиваясь в настройки DNS и брандмауэра.</w:t>
+        <w:t xml:space="preserve">Так как для веса текущего API не было найдено бесплатных хостингов, мы воспользовались библиотекой Ngrok, позволяющей предоставить общий доступ к приложению на вашем локальном компьютере для разработки, не вмешиваясь в настройки DNS и брандмауэра.</w:t>
       </w:r>
     </w:p>
     <w:p>
@@ -15221,12 +15378,12 @@
           <wp:inline distB="114300" distT="114300" distL="114300" distR="114300">
             <wp:extent cx="4054873" cy="4638992"/>
             <wp:effectExtent b="0" l="0" r="0" t="0"/>
-            <wp:docPr id="5" name="image6.png"/>
+            <wp:docPr id="6" name="image1.png"/>
             <a:graphic>
               <a:graphicData uri="http://schemas.openxmlformats.org/drawingml/2006/picture">
                 <pic:pic>
                   <pic:nvPicPr>
-                    <pic:cNvPr id="0" name="image6.png"/>
+                    <pic:cNvPr id="0" name="image1.png"/>
                     <pic:cNvPicPr preferRelativeResize="0"/>
                   </pic:nvPicPr>
                   <pic:blipFill>
@@ -15380,12 +15537,12 @@
           <wp:inline distB="114300" distT="114300" distL="114300" distR="114300">
             <wp:extent cx="4027870" cy="5524817"/>
             <wp:effectExtent b="0" l="0" r="0" t="0"/>
-            <wp:docPr id="17" name="image9.png"/>
+            <wp:docPr id="17" name="image3.png"/>
             <a:graphic>
               <a:graphicData uri="http://schemas.openxmlformats.org/drawingml/2006/picture">
                 <pic:pic>
                   <pic:nvPicPr>
-                    <pic:cNvPr id="0" name="image9.png"/>
+                    <pic:cNvPr id="0" name="image3.png"/>
                     <pic:cNvPicPr preferRelativeResize="0"/>
                   </pic:nvPicPr>
                   <pic:blipFill>
@@ -15575,12 +15732,12 @@
           <wp:inline distB="114300" distT="114300" distL="114300" distR="114300">
             <wp:extent cx="4988715" cy="3073756"/>
             <wp:effectExtent b="0" l="0" r="0" t="0"/>
-            <wp:docPr id="3" name="image1.png"/>
+            <wp:docPr id="4" name="image4.png"/>
             <a:graphic>
               <a:graphicData uri="http://schemas.openxmlformats.org/drawingml/2006/picture">
                 <pic:pic>
                   <pic:nvPicPr>
-                    <pic:cNvPr id="0" name="image1.png"/>
+                    <pic:cNvPr id="0" name="image4.png"/>
                     <pic:cNvPicPr preferRelativeResize="0"/>
                   </pic:nvPicPr>
                   <pic:blipFill>
@@ -15739,12 +15896,12 @@
           <wp:inline distB="114300" distT="114300" distL="114300" distR="114300">
             <wp:extent cx="5171176" cy="2524442"/>
             <wp:effectExtent b="0" l="0" r="0" t="0"/>
-            <wp:docPr id="13" name="image15.png"/>
+            <wp:docPr id="14" name="image16.png"/>
             <a:graphic>
               <a:graphicData uri="http://schemas.openxmlformats.org/drawingml/2006/picture">
                 <pic:pic>
                   <pic:nvPicPr>
-                    <pic:cNvPr id="0" name="image15.png"/>
+                    <pic:cNvPr id="0" name="image16.png"/>
                     <pic:cNvPicPr preferRelativeResize="0"/>
                   </pic:nvPicPr>
                   <pic:blipFill>
@@ -15888,12 +16045,12 @@
           <wp:inline distB="114300" distT="114300" distL="114300" distR="114300">
             <wp:extent cx="5799773" cy="2823125"/>
             <wp:effectExtent b="0" l="0" r="0" t="0"/>
-            <wp:docPr id="2" name="image7.png"/>
+            <wp:docPr id="2" name="image5.png"/>
             <a:graphic>
               <a:graphicData uri="http://schemas.openxmlformats.org/drawingml/2006/picture">
                 <pic:pic>
                   <pic:nvPicPr>
-                    <pic:cNvPr id="0" name="image7.png"/>
+                    <pic:cNvPr id="0" name="image5.png"/>
                     <pic:cNvPicPr preferRelativeResize="0"/>
                   </pic:nvPicPr>
                   <pic:blipFill>
@@ -16072,9 +16229,1227 @@
           <w:rFonts w:ascii="Times" w:cs="Times" w:eastAsia="Times" w:hAnsi="Times"/>
           <w:rtl w:val="0"/>
         </w:rPr>
-        <w:t xml:space="preserve">Для руководства использования API сгенерирована документация [12].</w:t>
-      </w:r>
-    </w:p>
+        <w:t xml:space="preserve">Спецификация API. </w:t>
+      </w:r>
+    </w:p>
+    <w:tbl>
+      <w:tblPr>
+        <w:tblStyle w:val="Table12"/>
+        <w:tblW w:w="9485.0" w:type="dxa"/>
+        <w:jc w:val="left"/>
+        <w:tblInd w:w="820.0" w:type="dxa"/>
+        <w:tblBorders>
+          <w:top w:color="000000" w:space="0" w:sz="8" w:val="single"/>
+          <w:left w:color="000000" w:space="0" w:sz="8" w:val="single"/>
+          <w:bottom w:color="000000" w:space="0" w:sz="8" w:val="single"/>
+          <w:right w:color="000000" w:space="0" w:sz="8" w:val="single"/>
+          <w:insideH w:color="000000" w:space="0" w:sz="8" w:val="single"/>
+          <w:insideV w:color="000000" w:space="0" w:sz="8" w:val="single"/>
+        </w:tblBorders>
+        <w:tblLayout w:type="fixed"/>
+        <w:tblLook w:val="0600"/>
+      </w:tblPr>
+      <w:tblGrid>
+        <w:gridCol w:w="1635"/>
+        <w:gridCol w:w="2100"/>
+        <w:gridCol w:w="1920"/>
+        <w:gridCol w:w="1915"/>
+        <w:gridCol w:w="1915"/>
+        <w:tblGridChange w:id="0">
+          <w:tblGrid>
+            <w:gridCol w:w="1635"/>
+            <w:gridCol w:w="2100"/>
+            <w:gridCol w:w="1920"/>
+            <w:gridCol w:w="1915"/>
+            <w:gridCol w:w="1915"/>
+          </w:tblGrid>
+        </w:tblGridChange>
+      </w:tblGrid>
+      <w:tr>
+        <w:trPr>
+          <w:cantSplit w:val="0"/>
+          <w:tblHeader w:val="0"/>
+        </w:trPr>
+        <w:tc>
+          <w:tcPr>
+            <w:shd w:fill="auto" w:val="clear"/>
+            <w:tcMar>
+              <w:top w:w="100.0" w:type="dxa"/>
+              <w:left w:w="100.0" w:type="dxa"/>
+              <w:bottom w:w="100.0" w:type="dxa"/>
+              <w:right w:w="100.0" w:type="dxa"/>
+            </w:tcMar>
+            <w:vAlign w:val="top"/>
+          </w:tcPr>
+          <w:p>
+            <w:pPr>
+              <w:keepNext w:val="0"/>
+              <w:keepLines w:val="0"/>
+              <w:pageBreakBefore w:val="0"/>
+              <w:widowControl w:val="0"/>
+              <w:pBdr>
+                <w:top w:space="0" w:sz="0" w:val="nil"/>
+                <w:left w:space="0" w:sz="0" w:val="nil"/>
+                <w:bottom w:space="0" w:sz="0" w:val="nil"/>
+                <w:right w:space="0" w:sz="0" w:val="nil"/>
+                <w:between w:space="0" w:sz="0" w:val="nil"/>
+              </w:pBdr>
+              <w:shd w:fill="auto" w:val="clear"/>
+              <w:spacing w:after="0" w:before="0" w:line="240" w:lineRule="auto"/>
+              <w:ind w:left="0" w:right="0" w:firstLine="0"/>
+              <w:jc w:val="center"/>
+              <w:rPr>
+                <w:rFonts w:ascii="Times" w:cs="Times" w:eastAsia="Times" w:hAnsi="Times"/>
+                <w:b w:val="1"/>
+              </w:rPr>
+            </w:pPr>
+            <w:r>
+              <w:rPr>
+                <w:rFonts w:ascii="Times" w:cs="Times" w:eastAsia="Times" w:hAnsi="Times"/>
+                <w:b w:val="1"/>
+                <w:rtl w:val="0"/>
+              </w:rPr>
+              <w:t xml:space="preserve">Эндпоинт</w:t>
+            </w:r>
+          </w:p>
+        </w:tc>
+        <w:tc>
+          <w:tcPr>
+            <w:shd w:fill="auto" w:val="clear"/>
+            <w:tcMar>
+              <w:top w:w="100.0" w:type="dxa"/>
+              <w:left w:w="100.0" w:type="dxa"/>
+              <w:bottom w:w="100.0" w:type="dxa"/>
+              <w:right w:w="100.0" w:type="dxa"/>
+            </w:tcMar>
+            <w:vAlign w:val="top"/>
+          </w:tcPr>
+          <w:p>
+            <w:pPr>
+              <w:keepNext w:val="0"/>
+              <w:keepLines w:val="0"/>
+              <w:pageBreakBefore w:val="0"/>
+              <w:widowControl w:val="0"/>
+              <w:pBdr>
+                <w:top w:space="0" w:sz="0" w:val="nil"/>
+                <w:left w:space="0" w:sz="0" w:val="nil"/>
+                <w:bottom w:space="0" w:sz="0" w:val="nil"/>
+                <w:right w:space="0" w:sz="0" w:val="nil"/>
+                <w:between w:space="0" w:sz="0" w:val="nil"/>
+              </w:pBdr>
+              <w:shd w:fill="auto" w:val="clear"/>
+              <w:spacing w:after="0" w:before="0" w:line="240" w:lineRule="auto"/>
+              <w:ind w:left="0" w:right="0" w:firstLine="0"/>
+              <w:jc w:val="center"/>
+              <w:rPr>
+                <w:rFonts w:ascii="Times" w:cs="Times" w:eastAsia="Times" w:hAnsi="Times"/>
+                <w:b w:val="1"/>
+              </w:rPr>
+            </w:pPr>
+            <w:r>
+              <w:rPr>
+                <w:rFonts w:ascii="Times" w:cs="Times" w:eastAsia="Times" w:hAnsi="Times"/>
+                <w:b w:val="1"/>
+                <w:rtl w:val="0"/>
+              </w:rPr>
+              <w:t xml:space="preserve">Параметры</w:t>
+            </w:r>
+          </w:p>
+        </w:tc>
+        <w:tc>
+          <w:tcPr>
+            <w:shd w:fill="auto" w:val="clear"/>
+            <w:tcMar>
+              <w:top w:w="100.0" w:type="dxa"/>
+              <w:left w:w="100.0" w:type="dxa"/>
+              <w:bottom w:w="100.0" w:type="dxa"/>
+              <w:right w:w="100.0" w:type="dxa"/>
+            </w:tcMar>
+            <w:vAlign w:val="top"/>
+          </w:tcPr>
+          <w:p>
+            <w:pPr>
+              <w:keepNext w:val="0"/>
+              <w:keepLines w:val="0"/>
+              <w:pageBreakBefore w:val="0"/>
+              <w:widowControl w:val="0"/>
+              <w:pBdr>
+                <w:top w:space="0" w:sz="0" w:val="nil"/>
+                <w:left w:space="0" w:sz="0" w:val="nil"/>
+                <w:bottom w:space="0" w:sz="0" w:val="nil"/>
+                <w:right w:space="0" w:sz="0" w:val="nil"/>
+                <w:between w:space="0" w:sz="0" w:val="nil"/>
+              </w:pBdr>
+              <w:shd w:fill="auto" w:val="clear"/>
+              <w:spacing w:after="0" w:before="0" w:line="240" w:lineRule="auto"/>
+              <w:ind w:left="0" w:right="0" w:firstLine="0"/>
+              <w:jc w:val="center"/>
+              <w:rPr>
+                <w:rFonts w:ascii="Times" w:cs="Times" w:eastAsia="Times" w:hAnsi="Times"/>
+                <w:b w:val="1"/>
+              </w:rPr>
+            </w:pPr>
+            <w:r>
+              <w:rPr>
+                <w:rFonts w:ascii="Times" w:cs="Times" w:eastAsia="Times" w:hAnsi="Times"/>
+                <w:b w:val="1"/>
+                <w:rtl w:val="0"/>
+              </w:rPr>
+              <w:t xml:space="preserve">Возвращаемое значение</w:t>
+            </w:r>
+          </w:p>
+        </w:tc>
+        <w:tc>
+          <w:tcPr>
+            <w:shd w:fill="auto" w:val="clear"/>
+            <w:tcMar>
+              <w:top w:w="100.0" w:type="dxa"/>
+              <w:left w:w="100.0" w:type="dxa"/>
+              <w:bottom w:w="100.0" w:type="dxa"/>
+              <w:right w:w="100.0" w:type="dxa"/>
+            </w:tcMar>
+            <w:vAlign w:val="top"/>
+          </w:tcPr>
+          <w:p>
+            <w:pPr>
+              <w:keepNext w:val="0"/>
+              <w:keepLines w:val="0"/>
+              <w:pageBreakBefore w:val="0"/>
+              <w:widowControl w:val="0"/>
+              <w:pBdr>
+                <w:top w:space="0" w:sz="0" w:val="nil"/>
+                <w:left w:space="0" w:sz="0" w:val="nil"/>
+                <w:bottom w:space="0" w:sz="0" w:val="nil"/>
+                <w:right w:space="0" w:sz="0" w:val="nil"/>
+                <w:between w:space="0" w:sz="0" w:val="nil"/>
+              </w:pBdr>
+              <w:shd w:fill="auto" w:val="clear"/>
+              <w:spacing w:after="0" w:before="0" w:line="240" w:lineRule="auto"/>
+              <w:ind w:left="0" w:right="0" w:firstLine="0"/>
+              <w:jc w:val="center"/>
+              <w:rPr>
+                <w:rFonts w:ascii="Times" w:cs="Times" w:eastAsia="Times" w:hAnsi="Times"/>
+                <w:b w:val="1"/>
+              </w:rPr>
+            </w:pPr>
+            <w:r>
+              <w:rPr>
+                <w:rFonts w:ascii="Times" w:cs="Times" w:eastAsia="Times" w:hAnsi="Times"/>
+                <w:b w:val="1"/>
+                <w:rtl w:val="0"/>
+              </w:rPr>
+              <w:t xml:space="preserve">Описание</w:t>
+            </w:r>
+          </w:p>
+        </w:tc>
+        <w:tc>
+          <w:tcPr>
+            <w:shd w:fill="auto" w:val="clear"/>
+            <w:tcMar>
+              <w:top w:w="100.0" w:type="dxa"/>
+              <w:left w:w="100.0" w:type="dxa"/>
+              <w:bottom w:w="100.0" w:type="dxa"/>
+              <w:right w:w="100.0" w:type="dxa"/>
+            </w:tcMar>
+            <w:vAlign w:val="top"/>
+          </w:tcPr>
+          <w:p>
+            <w:pPr>
+              <w:keepNext w:val="0"/>
+              <w:keepLines w:val="0"/>
+              <w:pageBreakBefore w:val="0"/>
+              <w:widowControl w:val="0"/>
+              <w:pBdr>
+                <w:top w:space="0" w:sz="0" w:val="nil"/>
+                <w:left w:space="0" w:sz="0" w:val="nil"/>
+                <w:bottom w:space="0" w:sz="0" w:val="nil"/>
+                <w:right w:space="0" w:sz="0" w:val="nil"/>
+                <w:between w:space="0" w:sz="0" w:val="nil"/>
+              </w:pBdr>
+              <w:shd w:fill="auto" w:val="clear"/>
+              <w:spacing w:after="0" w:before="0" w:line="240" w:lineRule="auto"/>
+              <w:ind w:left="0" w:right="0" w:firstLine="0"/>
+              <w:jc w:val="center"/>
+              <w:rPr>
+                <w:rFonts w:ascii="Times" w:cs="Times" w:eastAsia="Times" w:hAnsi="Times"/>
+                <w:b w:val="1"/>
+              </w:rPr>
+            </w:pPr>
+            <w:r>
+              <w:rPr>
+                <w:rFonts w:ascii="Times" w:cs="Times" w:eastAsia="Times" w:hAnsi="Times"/>
+                <w:b w:val="1"/>
+                <w:rtl w:val="0"/>
+              </w:rPr>
+              <w:t xml:space="preserve">Пример</w:t>
+            </w:r>
+          </w:p>
+        </w:tc>
+      </w:tr>
+      <w:tr>
+        <w:trPr>
+          <w:cantSplit w:val="0"/>
+          <w:tblHeader w:val="0"/>
+        </w:trPr>
+        <w:tc>
+          <w:tcPr>
+            <w:shd w:fill="auto" w:val="clear"/>
+            <w:tcMar>
+              <w:top w:w="100.0" w:type="dxa"/>
+              <w:left w:w="100.0" w:type="dxa"/>
+              <w:bottom w:w="100.0" w:type="dxa"/>
+              <w:right w:w="100.0" w:type="dxa"/>
+            </w:tcMar>
+            <w:vAlign w:val="top"/>
+          </w:tcPr>
+          <w:p>
+            <w:pPr>
+              <w:keepNext w:val="0"/>
+              <w:keepLines w:val="0"/>
+              <w:pageBreakBefore w:val="0"/>
+              <w:widowControl w:val="0"/>
+              <w:pBdr>
+                <w:top w:space="0" w:sz="0" w:val="nil"/>
+                <w:left w:space="0" w:sz="0" w:val="nil"/>
+                <w:bottom w:space="0" w:sz="0" w:val="nil"/>
+                <w:right w:space="0" w:sz="0" w:val="nil"/>
+                <w:between w:space="0" w:sz="0" w:val="nil"/>
+              </w:pBdr>
+              <w:shd w:fill="auto" w:val="clear"/>
+              <w:spacing w:after="0" w:before="0" w:line="240" w:lineRule="auto"/>
+              <w:ind w:left="0" w:right="0" w:firstLine="0"/>
+              <w:jc w:val="left"/>
+              <w:rPr>
+                <w:rFonts w:ascii="Times" w:cs="Times" w:eastAsia="Times" w:hAnsi="Times"/>
+                <w:sz w:val="22"/>
+                <w:szCs w:val="22"/>
+              </w:rPr>
+            </w:pPr>
+            <w:r>
+              <w:rPr>
+                <w:rFonts w:ascii="Times" w:cs="Times" w:eastAsia="Times" w:hAnsi="Times"/>
+                <w:sz w:val="22"/>
+                <w:szCs w:val="22"/>
+                <w:rtl w:val="0"/>
+              </w:rPr>
+              <w:t xml:space="preserve">/</w:t>
+            </w:r>
+          </w:p>
+        </w:tc>
+        <w:tc>
+          <w:tcPr>
+            <w:shd w:fill="auto" w:val="clear"/>
+            <w:tcMar>
+              <w:top w:w="100.0" w:type="dxa"/>
+              <w:left w:w="100.0" w:type="dxa"/>
+              <w:bottom w:w="100.0" w:type="dxa"/>
+              <w:right w:w="100.0" w:type="dxa"/>
+            </w:tcMar>
+            <w:vAlign w:val="top"/>
+          </w:tcPr>
+          <w:p>
+            <w:pPr>
+              <w:keepNext w:val="0"/>
+              <w:keepLines w:val="0"/>
+              <w:pageBreakBefore w:val="0"/>
+              <w:widowControl w:val="0"/>
+              <w:pBdr>
+                <w:top w:space="0" w:sz="0" w:val="nil"/>
+                <w:left w:space="0" w:sz="0" w:val="nil"/>
+                <w:bottom w:space="0" w:sz="0" w:val="nil"/>
+                <w:right w:space="0" w:sz="0" w:val="nil"/>
+                <w:between w:space="0" w:sz="0" w:val="nil"/>
+              </w:pBdr>
+              <w:shd w:fill="auto" w:val="clear"/>
+              <w:spacing w:after="0" w:before="0" w:line="240" w:lineRule="auto"/>
+              <w:ind w:left="0" w:right="0" w:firstLine="0"/>
+              <w:jc w:val="left"/>
+              <w:rPr>
+                <w:rFonts w:ascii="Times" w:cs="Times" w:eastAsia="Times" w:hAnsi="Times"/>
+                <w:sz w:val="22"/>
+                <w:szCs w:val="22"/>
+              </w:rPr>
+            </w:pPr>
+            <w:r>
+              <w:rPr>
+                <w:rFonts w:ascii="Times" w:cs="Times" w:eastAsia="Times" w:hAnsi="Times"/>
+                <w:sz w:val="22"/>
+                <w:szCs w:val="22"/>
+                <w:rtl w:val="0"/>
+              </w:rPr>
+              <w:t xml:space="preserve">-</w:t>
+            </w:r>
+          </w:p>
+        </w:tc>
+        <w:tc>
+          <w:tcPr>
+            <w:shd w:fill="auto" w:val="clear"/>
+            <w:tcMar>
+              <w:top w:w="100.0" w:type="dxa"/>
+              <w:left w:w="100.0" w:type="dxa"/>
+              <w:bottom w:w="100.0" w:type="dxa"/>
+              <w:right w:w="100.0" w:type="dxa"/>
+            </w:tcMar>
+            <w:vAlign w:val="top"/>
+          </w:tcPr>
+          <w:p>
+            <w:pPr>
+              <w:keepNext w:val="0"/>
+              <w:keepLines w:val="0"/>
+              <w:pageBreakBefore w:val="0"/>
+              <w:widowControl w:val="0"/>
+              <w:pBdr>
+                <w:top w:space="0" w:sz="0" w:val="nil"/>
+                <w:left w:space="0" w:sz="0" w:val="nil"/>
+                <w:bottom w:space="0" w:sz="0" w:val="nil"/>
+                <w:right w:space="0" w:sz="0" w:val="nil"/>
+                <w:between w:space="0" w:sz="0" w:val="nil"/>
+              </w:pBdr>
+              <w:shd w:fill="auto" w:val="clear"/>
+              <w:spacing w:after="0" w:before="0" w:line="240" w:lineRule="auto"/>
+              <w:ind w:left="0" w:right="0" w:firstLine="0"/>
+              <w:jc w:val="left"/>
+              <w:rPr>
+                <w:rFonts w:ascii="Times" w:cs="Times" w:eastAsia="Times" w:hAnsi="Times"/>
+                <w:sz w:val="22"/>
+                <w:szCs w:val="22"/>
+              </w:rPr>
+            </w:pPr>
+            <w:r>
+              <w:rPr>
+                <w:rFonts w:ascii="Times" w:cs="Times" w:eastAsia="Times" w:hAnsi="Times"/>
+                <w:sz w:val="22"/>
+                <w:szCs w:val="22"/>
+                <w:rtl w:val="0"/>
+              </w:rPr>
+              <w:t xml:space="preserve">Текстовая строка, если API включен</w:t>
+            </w:r>
+          </w:p>
+        </w:tc>
+        <w:tc>
+          <w:tcPr>
+            <w:shd w:fill="auto" w:val="clear"/>
+            <w:tcMar>
+              <w:top w:w="100.0" w:type="dxa"/>
+              <w:left w:w="100.0" w:type="dxa"/>
+              <w:bottom w:w="100.0" w:type="dxa"/>
+              <w:right w:w="100.0" w:type="dxa"/>
+            </w:tcMar>
+            <w:vAlign w:val="top"/>
+          </w:tcPr>
+          <w:p>
+            <w:pPr>
+              <w:keepNext w:val="0"/>
+              <w:keepLines w:val="0"/>
+              <w:pageBreakBefore w:val="0"/>
+              <w:widowControl w:val="0"/>
+              <w:pBdr>
+                <w:top w:space="0" w:sz="0" w:val="nil"/>
+                <w:left w:space="0" w:sz="0" w:val="nil"/>
+                <w:bottom w:space="0" w:sz="0" w:val="nil"/>
+                <w:right w:space="0" w:sz="0" w:val="nil"/>
+                <w:between w:space="0" w:sz="0" w:val="nil"/>
+              </w:pBdr>
+              <w:shd w:fill="auto" w:val="clear"/>
+              <w:spacing w:after="0" w:before="0" w:line="240" w:lineRule="auto"/>
+              <w:ind w:left="0" w:right="0" w:firstLine="0"/>
+              <w:jc w:val="left"/>
+              <w:rPr>
+                <w:rFonts w:ascii="Times" w:cs="Times" w:eastAsia="Times" w:hAnsi="Times"/>
+                <w:sz w:val="22"/>
+                <w:szCs w:val="22"/>
+              </w:rPr>
+            </w:pPr>
+            <w:r>
+              <w:rPr>
+                <w:rFonts w:ascii="Times" w:cs="Times" w:eastAsia="Times" w:hAnsi="Times"/>
+                <w:sz w:val="22"/>
+                <w:szCs w:val="22"/>
+                <w:rtl w:val="0"/>
+              </w:rPr>
+              <w:t xml:space="preserve">Проверка работы API</w:t>
+            </w:r>
+          </w:p>
+        </w:tc>
+        <w:tc>
+          <w:tcPr>
+            <w:shd w:fill="auto" w:val="clear"/>
+            <w:tcMar>
+              <w:top w:w="100.0" w:type="dxa"/>
+              <w:left w:w="100.0" w:type="dxa"/>
+              <w:bottom w:w="100.0" w:type="dxa"/>
+              <w:right w:w="100.0" w:type="dxa"/>
+            </w:tcMar>
+            <w:vAlign w:val="top"/>
+          </w:tcPr>
+          <w:p>
+            <w:pPr>
+              <w:keepNext w:val="0"/>
+              <w:keepLines w:val="0"/>
+              <w:pageBreakBefore w:val="0"/>
+              <w:widowControl w:val="0"/>
+              <w:pBdr>
+                <w:top w:space="0" w:sz="0" w:val="nil"/>
+                <w:left w:space="0" w:sz="0" w:val="nil"/>
+                <w:bottom w:space="0" w:sz="0" w:val="nil"/>
+                <w:right w:space="0" w:sz="0" w:val="nil"/>
+                <w:between w:space="0" w:sz="0" w:val="nil"/>
+              </w:pBdr>
+              <w:shd w:fill="auto" w:val="clear"/>
+              <w:spacing w:after="0" w:before="0" w:line="240" w:lineRule="auto"/>
+              <w:ind w:left="0" w:right="0" w:firstLine="0"/>
+              <w:jc w:val="left"/>
+              <w:rPr>
+                <w:rFonts w:ascii="Times" w:cs="Times" w:eastAsia="Times" w:hAnsi="Times"/>
+                <w:sz w:val="22"/>
+                <w:szCs w:val="22"/>
+              </w:rPr>
+            </w:pPr>
+            <w:r>
+              <w:rPr>
+                <w:rFonts w:ascii="Times" w:cs="Times" w:eastAsia="Times" w:hAnsi="Times"/>
+                <w:sz w:val="22"/>
+                <w:szCs w:val="22"/>
+                <w:rtl w:val="0"/>
+              </w:rPr>
+              <w:t xml:space="preserve">{api url}/</w:t>
+            </w:r>
+          </w:p>
+        </w:tc>
+      </w:tr>
+      <w:tr>
+        <w:trPr>
+          <w:cantSplit w:val="0"/>
+          <w:tblHeader w:val="0"/>
+        </w:trPr>
+        <w:tc>
+          <w:tcPr>
+            <w:shd w:fill="auto" w:val="clear"/>
+            <w:tcMar>
+              <w:top w:w="100.0" w:type="dxa"/>
+              <w:left w:w="100.0" w:type="dxa"/>
+              <w:bottom w:w="100.0" w:type="dxa"/>
+              <w:right w:w="100.0" w:type="dxa"/>
+            </w:tcMar>
+            <w:vAlign w:val="top"/>
+          </w:tcPr>
+          <w:p>
+            <w:pPr>
+              <w:keepNext w:val="0"/>
+              <w:keepLines w:val="0"/>
+              <w:pageBreakBefore w:val="0"/>
+              <w:widowControl w:val="0"/>
+              <w:pBdr>
+                <w:top w:space="0" w:sz="0" w:val="nil"/>
+                <w:left w:space="0" w:sz="0" w:val="nil"/>
+                <w:bottom w:space="0" w:sz="0" w:val="nil"/>
+                <w:right w:space="0" w:sz="0" w:val="nil"/>
+                <w:between w:space="0" w:sz="0" w:val="nil"/>
+              </w:pBdr>
+              <w:shd w:fill="auto" w:val="clear"/>
+              <w:spacing w:after="0" w:before="0" w:line="240" w:lineRule="auto"/>
+              <w:ind w:left="0" w:right="0" w:firstLine="0"/>
+              <w:jc w:val="left"/>
+              <w:rPr>
+                <w:rFonts w:ascii="Times" w:cs="Times" w:eastAsia="Times" w:hAnsi="Times"/>
+                <w:sz w:val="22"/>
+                <w:szCs w:val="22"/>
+              </w:rPr>
+            </w:pPr>
+            <w:r>
+              <w:rPr>
+                <w:rFonts w:ascii="Times" w:cs="Times" w:eastAsia="Times" w:hAnsi="Times"/>
+                <w:sz w:val="22"/>
+                <w:szCs w:val="22"/>
+                <w:rtl w:val="0"/>
+              </w:rPr>
+              <w:t xml:space="preserve">synthesize</w:t>
+            </w:r>
+          </w:p>
+        </w:tc>
+        <w:tc>
+          <w:tcPr>
+            <w:shd w:fill="auto" w:val="clear"/>
+            <w:tcMar>
+              <w:top w:w="100.0" w:type="dxa"/>
+              <w:left w:w="100.0" w:type="dxa"/>
+              <w:bottom w:w="100.0" w:type="dxa"/>
+              <w:right w:w="100.0" w:type="dxa"/>
+            </w:tcMar>
+            <w:vAlign w:val="top"/>
+          </w:tcPr>
+          <w:p>
+            <w:pPr>
+              <w:keepNext w:val="0"/>
+              <w:keepLines w:val="0"/>
+              <w:pageBreakBefore w:val="0"/>
+              <w:widowControl w:val="0"/>
+              <w:pBdr>
+                <w:top w:space="0" w:sz="0" w:val="nil"/>
+                <w:left w:space="0" w:sz="0" w:val="nil"/>
+                <w:bottom w:space="0" w:sz="0" w:val="nil"/>
+                <w:right w:space="0" w:sz="0" w:val="nil"/>
+                <w:between w:space="0" w:sz="0" w:val="nil"/>
+              </w:pBdr>
+              <w:shd w:fill="auto" w:val="clear"/>
+              <w:spacing w:after="0" w:before="0" w:line="240" w:lineRule="auto"/>
+              <w:ind w:left="0" w:right="0" w:firstLine="0"/>
+              <w:jc w:val="left"/>
+              <w:rPr>
+                <w:rFonts w:ascii="Times" w:cs="Times" w:eastAsia="Times" w:hAnsi="Times"/>
+                <w:sz w:val="22"/>
+                <w:szCs w:val="22"/>
+              </w:rPr>
+            </w:pPr>
+            <w:r>
+              <w:rPr>
+                <w:rFonts w:ascii="Times" w:cs="Times" w:eastAsia="Times" w:hAnsi="Times"/>
+                <w:sz w:val="22"/>
+                <w:szCs w:val="22"/>
+                <w:rtl w:val="0"/>
+              </w:rPr>
+              <w:t xml:space="preserve">text – текст, для которого будет выполнен синтез</w:t>
+            </w:r>
+          </w:p>
+          <w:p>
+            <w:pPr>
+              <w:keepNext w:val="0"/>
+              <w:keepLines w:val="0"/>
+              <w:pageBreakBefore w:val="0"/>
+              <w:widowControl w:val="0"/>
+              <w:pBdr>
+                <w:top w:space="0" w:sz="0" w:val="nil"/>
+                <w:left w:space="0" w:sz="0" w:val="nil"/>
+                <w:bottom w:space="0" w:sz="0" w:val="nil"/>
+                <w:right w:space="0" w:sz="0" w:val="nil"/>
+                <w:between w:space="0" w:sz="0" w:val="nil"/>
+              </w:pBdr>
+              <w:shd w:fill="auto" w:val="clear"/>
+              <w:spacing w:after="0" w:before="0" w:line="240" w:lineRule="auto"/>
+              <w:ind w:left="0" w:right="0" w:firstLine="0"/>
+              <w:jc w:val="left"/>
+              <w:rPr>
+                <w:rFonts w:ascii="Times" w:cs="Times" w:eastAsia="Times" w:hAnsi="Times"/>
+                <w:sz w:val="22"/>
+                <w:szCs w:val="22"/>
+              </w:rPr>
+            </w:pPr>
+            <w:r>
+              <w:rPr>
+                <w:rFonts w:ascii="Times" w:cs="Times" w:eastAsia="Times" w:hAnsi="Times"/>
+                <w:sz w:val="22"/>
+                <w:szCs w:val="22"/>
+                <w:rtl w:val="0"/>
+              </w:rPr>
+              <w:t xml:space="preserve">src_lang – язык текста</w:t>
+            </w:r>
+          </w:p>
+        </w:tc>
+        <w:tc>
+          <w:tcPr>
+            <w:shd w:fill="auto" w:val="clear"/>
+            <w:tcMar>
+              <w:top w:w="100.0" w:type="dxa"/>
+              <w:left w:w="100.0" w:type="dxa"/>
+              <w:bottom w:w="100.0" w:type="dxa"/>
+              <w:right w:w="100.0" w:type="dxa"/>
+            </w:tcMar>
+            <w:vAlign w:val="top"/>
+          </w:tcPr>
+          <w:p>
+            <w:pPr>
+              <w:widowControl w:val="0"/>
+              <w:ind w:firstLine="0"/>
+              <w:jc w:val="left"/>
+              <w:rPr>
+                <w:rFonts w:ascii="Times" w:cs="Times" w:eastAsia="Times" w:hAnsi="Times"/>
+                <w:sz w:val="22"/>
+                <w:szCs w:val="22"/>
+              </w:rPr>
+            </w:pPr>
+            <w:r>
+              <w:rPr>
+                <w:rFonts w:ascii="Times" w:cs="Times" w:eastAsia="Times" w:hAnsi="Times"/>
+                <w:sz w:val="22"/>
+                <w:szCs w:val="22"/>
+                <w:rtl w:val="0"/>
+              </w:rPr>
+              <w:t xml:space="preserve">Аудиосообщение в формате .wav</w:t>
+            </w:r>
+          </w:p>
+        </w:tc>
+        <w:tc>
+          <w:tcPr>
+            <w:shd w:fill="auto" w:val="clear"/>
+            <w:tcMar>
+              <w:top w:w="100.0" w:type="dxa"/>
+              <w:left w:w="100.0" w:type="dxa"/>
+              <w:bottom w:w="100.0" w:type="dxa"/>
+              <w:right w:w="100.0" w:type="dxa"/>
+            </w:tcMar>
+            <w:vAlign w:val="top"/>
+          </w:tcPr>
+          <w:p>
+            <w:pPr>
+              <w:keepNext w:val="0"/>
+              <w:keepLines w:val="0"/>
+              <w:pageBreakBefore w:val="0"/>
+              <w:widowControl w:val="0"/>
+              <w:pBdr>
+                <w:top w:space="0" w:sz="0" w:val="nil"/>
+                <w:left w:space="0" w:sz="0" w:val="nil"/>
+                <w:bottom w:space="0" w:sz="0" w:val="nil"/>
+                <w:right w:space="0" w:sz="0" w:val="nil"/>
+                <w:between w:space="0" w:sz="0" w:val="nil"/>
+              </w:pBdr>
+              <w:shd w:fill="auto" w:val="clear"/>
+              <w:spacing w:after="0" w:before="0" w:line="240" w:lineRule="auto"/>
+              <w:ind w:left="0" w:right="0" w:firstLine="0"/>
+              <w:jc w:val="left"/>
+              <w:rPr>
+                <w:rFonts w:ascii="Times" w:cs="Times" w:eastAsia="Times" w:hAnsi="Times"/>
+                <w:sz w:val="22"/>
+                <w:szCs w:val="22"/>
+              </w:rPr>
+            </w:pPr>
+            <w:r>
+              <w:rPr>
+                <w:rFonts w:ascii="Times" w:cs="Times" w:eastAsia="Times" w:hAnsi="Times"/>
+                <w:sz w:val="22"/>
+                <w:szCs w:val="22"/>
+                <w:rtl w:val="0"/>
+              </w:rPr>
+              <w:t xml:space="preserve">Синтезирует речь из переданного текста с указанным языком</w:t>
+            </w:r>
+          </w:p>
+        </w:tc>
+        <w:tc>
+          <w:tcPr>
+            <w:shd w:fill="auto" w:val="clear"/>
+            <w:tcMar>
+              <w:top w:w="100.0" w:type="dxa"/>
+              <w:left w:w="100.0" w:type="dxa"/>
+              <w:bottom w:w="100.0" w:type="dxa"/>
+              <w:right w:w="100.0" w:type="dxa"/>
+            </w:tcMar>
+            <w:vAlign w:val="top"/>
+          </w:tcPr>
+          <w:p>
+            <w:pPr>
+              <w:keepNext w:val="0"/>
+              <w:keepLines w:val="0"/>
+              <w:pageBreakBefore w:val="0"/>
+              <w:widowControl w:val="0"/>
+              <w:pBdr>
+                <w:top w:space="0" w:sz="0" w:val="nil"/>
+                <w:left w:space="0" w:sz="0" w:val="nil"/>
+                <w:bottom w:space="0" w:sz="0" w:val="nil"/>
+                <w:right w:space="0" w:sz="0" w:val="nil"/>
+                <w:between w:space="0" w:sz="0" w:val="nil"/>
+              </w:pBdr>
+              <w:shd w:fill="auto" w:val="clear"/>
+              <w:spacing w:after="0" w:before="0" w:line="240" w:lineRule="auto"/>
+              <w:ind w:left="0" w:right="0" w:firstLine="0"/>
+              <w:jc w:val="left"/>
+              <w:rPr>
+                <w:rFonts w:ascii="Times" w:cs="Times" w:eastAsia="Times" w:hAnsi="Times"/>
+                <w:sz w:val="22"/>
+                <w:szCs w:val="22"/>
+              </w:rPr>
+            </w:pPr>
+            <w:r>
+              <w:rPr>
+                <w:rFonts w:ascii="Times" w:cs="Times" w:eastAsia="Times" w:hAnsi="Times"/>
+                <w:sz w:val="22"/>
+                <w:szCs w:val="22"/>
+                <w:rtl w:val="0"/>
+              </w:rPr>
+              <w:t xml:space="preserve">{api url}/{synthesize}/{text}?src_lang={lang}</w:t>
+            </w:r>
+          </w:p>
+        </w:tc>
+      </w:tr>
+      <w:tr>
+        <w:trPr>
+          <w:cantSplit w:val="0"/>
+          <w:tblHeader w:val="0"/>
+        </w:trPr>
+        <w:tc>
+          <w:tcPr>
+            <w:shd w:fill="auto" w:val="clear"/>
+            <w:tcMar>
+              <w:top w:w="100.0" w:type="dxa"/>
+              <w:left w:w="100.0" w:type="dxa"/>
+              <w:bottom w:w="100.0" w:type="dxa"/>
+              <w:right w:w="100.0" w:type="dxa"/>
+            </w:tcMar>
+            <w:vAlign w:val="top"/>
+          </w:tcPr>
+          <w:p>
+            <w:pPr>
+              <w:keepNext w:val="0"/>
+              <w:keepLines w:val="0"/>
+              <w:pageBreakBefore w:val="0"/>
+              <w:widowControl w:val="0"/>
+              <w:pBdr>
+                <w:top w:space="0" w:sz="0" w:val="nil"/>
+                <w:left w:space="0" w:sz="0" w:val="nil"/>
+                <w:bottom w:space="0" w:sz="0" w:val="nil"/>
+                <w:right w:space="0" w:sz="0" w:val="nil"/>
+                <w:between w:space="0" w:sz="0" w:val="nil"/>
+              </w:pBdr>
+              <w:shd w:fill="auto" w:val="clear"/>
+              <w:spacing w:after="0" w:before="0" w:line="240" w:lineRule="auto"/>
+              <w:ind w:left="0" w:right="0" w:firstLine="0"/>
+              <w:jc w:val="left"/>
+              <w:rPr>
+                <w:rFonts w:ascii="Times" w:cs="Times" w:eastAsia="Times" w:hAnsi="Times"/>
+                <w:sz w:val="22"/>
+                <w:szCs w:val="22"/>
+              </w:rPr>
+            </w:pPr>
+            <w:r>
+              <w:rPr>
+                <w:rFonts w:ascii="Times" w:cs="Times" w:eastAsia="Times" w:hAnsi="Times"/>
+                <w:sz w:val="22"/>
+                <w:szCs w:val="22"/>
+                <w:rtl w:val="0"/>
+              </w:rPr>
+              <w:t xml:space="preserve">translate</w:t>
+            </w:r>
+          </w:p>
+        </w:tc>
+        <w:tc>
+          <w:tcPr>
+            <w:shd w:fill="auto" w:val="clear"/>
+            <w:tcMar>
+              <w:top w:w="100.0" w:type="dxa"/>
+              <w:left w:w="100.0" w:type="dxa"/>
+              <w:bottom w:w="100.0" w:type="dxa"/>
+              <w:right w:w="100.0" w:type="dxa"/>
+            </w:tcMar>
+            <w:vAlign w:val="top"/>
+          </w:tcPr>
+          <w:p>
+            <w:pPr>
+              <w:widowControl w:val="0"/>
+              <w:ind w:firstLine="0"/>
+              <w:jc w:val="left"/>
+              <w:rPr>
+                <w:rFonts w:ascii="Times" w:cs="Times" w:eastAsia="Times" w:hAnsi="Times"/>
+                <w:sz w:val="22"/>
+                <w:szCs w:val="22"/>
+              </w:rPr>
+            </w:pPr>
+            <w:r>
+              <w:rPr>
+                <w:rFonts w:ascii="Times" w:cs="Times" w:eastAsia="Times" w:hAnsi="Times"/>
+                <w:sz w:val="22"/>
+                <w:szCs w:val="22"/>
+                <w:rtl w:val="0"/>
+              </w:rPr>
+              <w:t xml:space="preserve">text – текст, для которого будет выполнен перевод</w:t>
+            </w:r>
+          </w:p>
+          <w:p>
+            <w:pPr>
+              <w:keepNext w:val="0"/>
+              <w:keepLines w:val="0"/>
+              <w:pageBreakBefore w:val="0"/>
+              <w:widowControl w:val="0"/>
+              <w:pBdr>
+                <w:top w:space="0" w:sz="0" w:val="nil"/>
+                <w:left w:space="0" w:sz="0" w:val="nil"/>
+                <w:bottom w:space="0" w:sz="0" w:val="nil"/>
+                <w:right w:space="0" w:sz="0" w:val="nil"/>
+                <w:between w:space="0" w:sz="0" w:val="nil"/>
+              </w:pBdr>
+              <w:shd w:fill="auto" w:val="clear"/>
+              <w:spacing w:after="0" w:before="0" w:line="240" w:lineRule="auto"/>
+              <w:ind w:left="0" w:right="0" w:firstLine="0"/>
+              <w:jc w:val="left"/>
+              <w:rPr>
+                <w:rFonts w:ascii="Times" w:cs="Times" w:eastAsia="Times" w:hAnsi="Times"/>
+                <w:sz w:val="22"/>
+                <w:szCs w:val="22"/>
+              </w:rPr>
+            </w:pPr>
+            <w:r>
+              <w:rPr>
+                <w:rFonts w:ascii="Times" w:cs="Times" w:eastAsia="Times" w:hAnsi="Times"/>
+                <w:sz w:val="22"/>
+                <w:szCs w:val="22"/>
+                <w:rtl w:val="0"/>
+              </w:rPr>
+              <w:t xml:space="preserve">src_lang – язык текста</w:t>
+            </w:r>
+          </w:p>
+          <w:p>
+            <w:pPr>
+              <w:keepNext w:val="0"/>
+              <w:keepLines w:val="0"/>
+              <w:pageBreakBefore w:val="0"/>
+              <w:widowControl w:val="0"/>
+              <w:pBdr>
+                <w:top w:space="0" w:sz="0" w:val="nil"/>
+                <w:left w:space="0" w:sz="0" w:val="nil"/>
+                <w:bottom w:space="0" w:sz="0" w:val="nil"/>
+                <w:right w:space="0" w:sz="0" w:val="nil"/>
+                <w:between w:space="0" w:sz="0" w:val="nil"/>
+              </w:pBdr>
+              <w:shd w:fill="auto" w:val="clear"/>
+              <w:spacing w:after="0" w:before="0" w:line="240" w:lineRule="auto"/>
+              <w:ind w:left="0" w:right="0" w:firstLine="0"/>
+              <w:jc w:val="left"/>
+              <w:rPr>
+                <w:rFonts w:ascii="Times" w:cs="Times" w:eastAsia="Times" w:hAnsi="Times"/>
+                <w:sz w:val="22"/>
+                <w:szCs w:val="22"/>
+              </w:rPr>
+            </w:pPr>
+            <w:r>
+              <w:rPr>
+                <w:rFonts w:ascii="Times" w:cs="Times" w:eastAsia="Times" w:hAnsi="Times"/>
+                <w:sz w:val="22"/>
+                <w:szCs w:val="22"/>
+                <w:rtl w:val="0"/>
+              </w:rPr>
+              <w:t xml:space="preserve">trg_lang – язык, на который текст необходимо перевести</w:t>
+            </w:r>
+          </w:p>
+        </w:tc>
+        <w:tc>
+          <w:tcPr>
+            <w:shd w:fill="auto" w:val="clear"/>
+            <w:tcMar>
+              <w:top w:w="100.0" w:type="dxa"/>
+              <w:left w:w="100.0" w:type="dxa"/>
+              <w:bottom w:w="100.0" w:type="dxa"/>
+              <w:right w:w="100.0" w:type="dxa"/>
+            </w:tcMar>
+            <w:vAlign w:val="top"/>
+          </w:tcPr>
+          <w:p>
+            <w:pPr>
+              <w:widowControl w:val="0"/>
+              <w:ind w:firstLine="0"/>
+              <w:jc w:val="left"/>
+              <w:rPr>
+                <w:rFonts w:ascii="Times" w:cs="Times" w:eastAsia="Times" w:hAnsi="Times"/>
+                <w:sz w:val="22"/>
+                <w:szCs w:val="22"/>
+              </w:rPr>
+            </w:pPr>
+            <w:r>
+              <w:rPr>
+                <w:rFonts w:ascii="Times" w:cs="Times" w:eastAsia="Times" w:hAnsi="Times"/>
+                <w:sz w:val="22"/>
+                <w:szCs w:val="22"/>
+                <w:rtl w:val="0"/>
+              </w:rPr>
+              <w:t xml:space="preserve">Возвращает пару: передаваемое сообщение и полученный перевод</w:t>
+            </w:r>
+          </w:p>
+        </w:tc>
+        <w:tc>
+          <w:tcPr>
+            <w:shd w:fill="auto" w:val="clear"/>
+            <w:tcMar>
+              <w:top w:w="100.0" w:type="dxa"/>
+              <w:left w:w="100.0" w:type="dxa"/>
+              <w:bottom w:w="100.0" w:type="dxa"/>
+              <w:right w:w="100.0" w:type="dxa"/>
+            </w:tcMar>
+            <w:vAlign w:val="top"/>
+          </w:tcPr>
+          <w:p>
+            <w:pPr>
+              <w:keepNext w:val="0"/>
+              <w:keepLines w:val="0"/>
+              <w:pageBreakBefore w:val="0"/>
+              <w:widowControl w:val="0"/>
+              <w:pBdr>
+                <w:top w:space="0" w:sz="0" w:val="nil"/>
+                <w:left w:space="0" w:sz="0" w:val="nil"/>
+                <w:bottom w:space="0" w:sz="0" w:val="nil"/>
+                <w:right w:space="0" w:sz="0" w:val="nil"/>
+                <w:between w:space="0" w:sz="0" w:val="nil"/>
+              </w:pBdr>
+              <w:shd w:fill="auto" w:val="clear"/>
+              <w:spacing w:after="0" w:before="0" w:line="240" w:lineRule="auto"/>
+              <w:ind w:left="0" w:right="0" w:firstLine="0"/>
+              <w:jc w:val="left"/>
+              <w:rPr>
+                <w:rFonts w:ascii="Times" w:cs="Times" w:eastAsia="Times" w:hAnsi="Times"/>
+                <w:sz w:val="22"/>
+                <w:szCs w:val="22"/>
+              </w:rPr>
+            </w:pPr>
+            <w:r>
+              <w:rPr>
+                <w:rFonts w:ascii="Times" w:cs="Times" w:eastAsia="Times" w:hAnsi="Times"/>
+                <w:sz w:val="22"/>
+                <w:szCs w:val="22"/>
+                <w:rtl w:val="0"/>
+              </w:rPr>
+              <w:t xml:space="preserve">Переводит переданный текст на указанный язык</w:t>
+            </w:r>
+          </w:p>
+        </w:tc>
+        <w:tc>
+          <w:tcPr>
+            <w:shd w:fill="auto" w:val="clear"/>
+            <w:tcMar>
+              <w:top w:w="100.0" w:type="dxa"/>
+              <w:left w:w="100.0" w:type="dxa"/>
+              <w:bottom w:w="100.0" w:type="dxa"/>
+              <w:right w:w="100.0" w:type="dxa"/>
+            </w:tcMar>
+            <w:vAlign w:val="top"/>
+          </w:tcPr>
+          <w:p>
+            <w:pPr>
+              <w:keepNext w:val="0"/>
+              <w:keepLines w:val="0"/>
+              <w:pageBreakBefore w:val="0"/>
+              <w:widowControl w:val="0"/>
+              <w:pBdr>
+                <w:top w:space="0" w:sz="0" w:val="nil"/>
+                <w:left w:space="0" w:sz="0" w:val="nil"/>
+                <w:bottom w:space="0" w:sz="0" w:val="nil"/>
+                <w:right w:space="0" w:sz="0" w:val="nil"/>
+                <w:between w:space="0" w:sz="0" w:val="nil"/>
+              </w:pBdr>
+              <w:shd w:fill="auto" w:val="clear"/>
+              <w:spacing w:after="0" w:before="0" w:line="240" w:lineRule="auto"/>
+              <w:ind w:left="0" w:right="0" w:firstLine="0"/>
+              <w:jc w:val="left"/>
+              <w:rPr>
+                <w:rFonts w:ascii="Times" w:cs="Times" w:eastAsia="Times" w:hAnsi="Times"/>
+                <w:sz w:val="22"/>
+                <w:szCs w:val="22"/>
+              </w:rPr>
+            </w:pPr>
+            <w:r>
+              <w:rPr>
+                <w:rFonts w:ascii="Times" w:cs="Times" w:eastAsia="Times" w:hAnsi="Times"/>
+                <w:sz w:val="22"/>
+                <w:szCs w:val="22"/>
+                <w:rtl w:val="0"/>
+              </w:rPr>
+              <w:t xml:space="preserve">{api url}/{translate}/{text}?src_lang={lang}&amp;trg_lang={other_lang}</w:t>
+            </w:r>
+          </w:p>
+        </w:tc>
+      </w:tr>
+      <w:tr>
+        <w:trPr>
+          <w:cantSplit w:val="0"/>
+          <w:tblHeader w:val="0"/>
+        </w:trPr>
+        <w:tc>
+          <w:tcPr>
+            <w:shd w:fill="auto" w:val="clear"/>
+            <w:tcMar>
+              <w:top w:w="100.0" w:type="dxa"/>
+              <w:left w:w="100.0" w:type="dxa"/>
+              <w:bottom w:w="100.0" w:type="dxa"/>
+              <w:right w:w="100.0" w:type="dxa"/>
+            </w:tcMar>
+            <w:vAlign w:val="top"/>
+          </w:tcPr>
+          <w:p>
+            <w:pPr>
+              <w:keepNext w:val="0"/>
+              <w:keepLines w:val="0"/>
+              <w:pageBreakBefore w:val="0"/>
+              <w:widowControl w:val="0"/>
+              <w:pBdr>
+                <w:top w:space="0" w:sz="0" w:val="nil"/>
+                <w:left w:space="0" w:sz="0" w:val="nil"/>
+                <w:bottom w:space="0" w:sz="0" w:val="nil"/>
+                <w:right w:space="0" w:sz="0" w:val="nil"/>
+                <w:between w:space="0" w:sz="0" w:val="nil"/>
+              </w:pBdr>
+              <w:shd w:fill="auto" w:val="clear"/>
+              <w:spacing w:after="0" w:before="0" w:line="240" w:lineRule="auto"/>
+              <w:ind w:left="0" w:right="0" w:firstLine="0"/>
+              <w:jc w:val="left"/>
+              <w:rPr>
+                <w:rFonts w:ascii="Times" w:cs="Times" w:eastAsia="Times" w:hAnsi="Times"/>
+                <w:sz w:val="22"/>
+                <w:szCs w:val="22"/>
+              </w:rPr>
+            </w:pPr>
+            <w:r>
+              <w:rPr>
+                <w:rFonts w:ascii="Times" w:cs="Times" w:eastAsia="Times" w:hAnsi="Times"/>
+                <w:sz w:val="22"/>
+                <w:szCs w:val="22"/>
+                <w:rtl w:val="0"/>
+              </w:rPr>
+              <w:t xml:space="preserve">dummy_audio</w:t>
+            </w:r>
+          </w:p>
+        </w:tc>
+        <w:tc>
+          <w:tcPr>
+            <w:shd w:fill="auto" w:val="clear"/>
+            <w:tcMar>
+              <w:top w:w="100.0" w:type="dxa"/>
+              <w:left w:w="100.0" w:type="dxa"/>
+              <w:bottom w:w="100.0" w:type="dxa"/>
+              <w:right w:w="100.0" w:type="dxa"/>
+            </w:tcMar>
+            <w:vAlign w:val="top"/>
+          </w:tcPr>
+          <w:p>
+            <w:pPr>
+              <w:keepNext w:val="0"/>
+              <w:keepLines w:val="0"/>
+              <w:pageBreakBefore w:val="0"/>
+              <w:widowControl w:val="0"/>
+              <w:pBdr>
+                <w:top w:space="0" w:sz="0" w:val="nil"/>
+                <w:left w:space="0" w:sz="0" w:val="nil"/>
+                <w:bottom w:space="0" w:sz="0" w:val="nil"/>
+                <w:right w:space="0" w:sz="0" w:val="nil"/>
+                <w:between w:space="0" w:sz="0" w:val="nil"/>
+              </w:pBdr>
+              <w:shd w:fill="auto" w:val="clear"/>
+              <w:spacing w:after="0" w:before="0" w:line="240" w:lineRule="auto"/>
+              <w:ind w:left="0" w:right="0" w:firstLine="0"/>
+              <w:jc w:val="left"/>
+              <w:rPr>
+                <w:rFonts w:ascii="Times" w:cs="Times" w:eastAsia="Times" w:hAnsi="Times"/>
+                <w:sz w:val="22"/>
+                <w:szCs w:val="22"/>
+              </w:rPr>
+            </w:pPr>
+            <w:r>
+              <w:rPr>
+                <w:rFonts w:ascii="Times" w:cs="Times" w:eastAsia="Times" w:hAnsi="Times"/>
+                <w:sz w:val="22"/>
+                <w:szCs w:val="22"/>
+                <w:rtl w:val="0"/>
+              </w:rPr>
+              <w:t xml:space="preserve">эндпоинт для отладки</w:t>
+            </w:r>
+          </w:p>
+        </w:tc>
+        <w:tc>
+          <w:tcPr>
+            <w:shd w:fill="auto" w:val="clear"/>
+            <w:tcMar>
+              <w:top w:w="100.0" w:type="dxa"/>
+              <w:left w:w="100.0" w:type="dxa"/>
+              <w:bottom w:w="100.0" w:type="dxa"/>
+              <w:right w:w="100.0" w:type="dxa"/>
+            </w:tcMar>
+            <w:vAlign w:val="top"/>
+          </w:tcPr>
+          <w:p>
+            <w:pPr>
+              <w:widowControl w:val="0"/>
+              <w:ind w:firstLine="0"/>
+              <w:jc w:val="left"/>
+              <w:rPr>
+                <w:rFonts w:ascii="Times" w:cs="Times" w:eastAsia="Times" w:hAnsi="Times"/>
+                <w:sz w:val="22"/>
+                <w:szCs w:val="22"/>
+              </w:rPr>
+            </w:pPr>
+            <w:r>
+              <w:rPr>
+                <w:rFonts w:ascii="Times" w:cs="Times" w:eastAsia="Times" w:hAnsi="Times"/>
+                <w:sz w:val="22"/>
+                <w:szCs w:val="22"/>
+                <w:rtl w:val="0"/>
+              </w:rPr>
+              <w:t xml:space="preserve">Пример аудиосообщения</w:t>
+            </w:r>
+          </w:p>
+        </w:tc>
+        <w:tc>
+          <w:tcPr>
+            <w:shd w:fill="auto" w:val="clear"/>
+            <w:tcMar>
+              <w:top w:w="100.0" w:type="dxa"/>
+              <w:left w:w="100.0" w:type="dxa"/>
+              <w:bottom w:w="100.0" w:type="dxa"/>
+              <w:right w:w="100.0" w:type="dxa"/>
+            </w:tcMar>
+            <w:vAlign w:val="top"/>
+          </w:tcPr>
+          <w:p>
+            <w:pPr>
+              <w:keepNext w:val="0"/>
+              <w:keepLines w:val="0"/>
+              <w:pageBreakBefore w:val="0"/>
+              <w:widowControl w:val="0"/>
+              <w:pBdr>
+                <w:top w:space="0" w:sz="0" w:val="nil"/>
+                <w:left w:space="0" w:sz="0" w:val="nil"/>
+                <w:bottom w:space="0" w:sz="0" w:val="nil"/>
+                <w:right w:space="0" w:sz="0" w:val="nil"/>
+                <w:between w:space="0" w:sz="0" w:val="nil"/>
+              </w:pBdr>
+              <w:shd w:fill="auto" w:val="clear"/>
+              <w:spacing w:after="0" w:before="0" w:line="240" w:lineRule="auto"/>
+              <w:ind w:left="0" w:right="0" w:firstLine="0"/>
+              <w:jc w:val="left"/>
+              <w:rPr>
+                <w:rFonts w:ascii="Times" w:cs="Times" w:eastAsia="Times" w:hAnsi="Times"/>
+                <w:sz w:val="22"/>
+                <w:szCs w:val="22"/>
+              </w:rPr>
+            </w:pPr>
+            <w:r>
+              <w:rPr>
+                <w:rFonts w:ascii="Times" w:cs="Times" w:eastAsia="Times" w:hAnsi="Times"/>
+                <w:sz w:val="22"/>
+                <w:szCs w:val="22"/>
+                <w:rtl w:val="0"/>
+              </w:rPr>
+              <w:t xml:space="preserve">Отладка API</w:t>
+            </w:r>
+          </w:p>
+        </w:tc>
+        <w:tc>
+          <w:tcPr>
+            <w:shd w:fill="auto" w:val="clear"/>
+            <w:tcMar>
+              <w:top w:w="100.0" w:type="dxa"/>
+              <w:left w:w="100.0" w:type="dxa"/>
+              <w:bottom w:w="100.0" w:type="dxa"/>
+              <w:right w:w="100.0" w:type="dxa"/>
+            </w:tcMar>
+            <w:vAlign w:val="top"/>
+          </w:tcPr>
+          <w:p>
+            <w:pPr>
+              <w:widowControl w:val="0"/>
+              <w:ind w:firstLine="0"/>
+              <w:jc w:val="left"/>
+              <w:rPr>
+                <w:rFonts w:ascii="Times" w:cs="Times" w:eastAsia="Times" w:hAnsi="Times"/>
+                <w:sz w:val="22"/>
+                <w:szCs w:val="22"/>
+              </w:rPr>
+            </w:pPr>
+            <w:r>
+              <w:rPr>
+                <w:rFonts w:ascii="Times" w:cs="Times" w:eastAsia="Times" w:hAnsi="Times"/>
+                <w:sz w:val="22"/>
+                <w:szCs w:val="22"/>
+                <w:rtl w:val="0"/>
+              </w:rPr>
+              <w:t xml:space="preserve">{api url}/dummy_audio</w:t>
+            </w:r>
+          </w:p>
+        </w:tc>
+      </w:tr>
+    </w:tbl>
     <w:p>
       <w:pPr>
         <w:spacing w:after="160" w:line="259" w:lineRule="auto"/>
@@ -16086,64 +17461,8 @@
       </w:pPr>
       <w:r>
         <w:rPr>
-          <w:rFonts w:ascii="Times" w:cs="Times" w:eastAsia="Times" w:hAnsi="Times"/>
-        </w:rPr>
-        <w:drawing>
-          <wp:inline distB="114300" distT="114300" distL="114300" distR="114300">
-            <wp:extent cx="6479865" cy="3822700"/>
-            <wp:effectExtent b="0" l="0" r="0" t="0"/>
-            <wp:docPr id="15" name="image17.png"/>
-            <a:graphic>
-              <a:graphicData uri="http://schemas.openxmlformats.org/drawingml/2006/picture">
-                <pic:pic>
-                  <pic:nvPicPr>
-                    <pic:cNvPr id="0" name="image17.png"/>
-                    <pic:cNvPicPr preferRelativeResize="0"/>
-                  </pic:nvPicPr>
-                  <pic:blipFill>
-                    <a:blip r:embed="rId30"/>
-                    <a:srcRect b="0" l="0" r="0" t="0"/>
-                    <a:stretch>
-                      <a:fillRect/>
-                    </a:stretch>
-                  </pic:blipFill>
-                  <pic:spPr>
-                    <a:xfrm>
-                      <a:off x="0" y="0"/>
-                      <a:ext cx="6479865" cy="3822700"/>
-                    </a:xfrm>
-                    <a:prstGeom prst="rect"/>
-                    <a:ln/>
-                  </pic:spPr>
-                </pic:pic>
-              </a:graphicData>
-            </a:graphic>
-          </wp:inline>
-        </w:drawing>
-      </w:r>
-      <w:r>
-        <w:rPr>
-          <w:rtl w:val="0"/>
-        </w:rPr>
-      </w:r>
-    </w:p>
-    <w:p>
-      <w:pPr>
-        <w:spacing w:after="160" w:line="259" w:lineRule="auto"/>
-        <w:ind w:left="0" w:firstLine="0"/>
-        <w:jc w:val="center"/>
-        <w:rPr>
-          <w:rFonts w:ascii="Times" w:cs="Times" w:eastAsia="Times" w:hAnsi="Times"/>
-          <w:i w:val="1"/>
-        </w:rPr>
-      </w:pPr>
-      <w:r>
-        <w:rPr>
-          <w:rFonts w:ascii="Times" w:cs="Times" w:eastAsia="Times" w:hAnsi="Times"/>
-          <w:i w:val="1"/>
-          <w:rtl w:val="0"/>
-        </w:rPr>
-        <w:t xml:space="preserve">Рисунок 15. Часть документации API</w:t>
+          <w:rtl w:val="0"/>
+        </w:rPr>
       </w:r>
     </w:p>
     <w:p>
@@ -16197,16 +17516,16 @@
           <wp:inline distB="114300" distT="114300" distL="114300" distR="114300">
             <wp:extent cx="4952048" cy="2097338"/>
             <wp:effectExtent b="0" l="0" r="0" t="0"/>
-            <wp:docPr id="7" name="image14.png"/>
+            <wp:docPr id="8" name="image11.png"/>
             <a:graphic>
               <a:graphicData uri="http://schemas.openxmlformats.org/drawingml/2006/picture">
                 <pic:pic>
                   <pic:nvPicPr>
-                    <pic:cNvPr id="0" name="image14.png"/>
+                    <pic:cNvPr id="0" name="image11.png"/>
                     <pic:cNvPicPr preferRelativeResize="0"/>
                   </pic:nvPicPr>
                   <pic:blipFill>
-                    <a:blip r:embed="rId31"/>
+                    <a:blip r:embed="rId30"/>
                     <a:srcRect b="0" l="0" r="0" t="0"/>
                     <a:stretch>
                       <a:fillRect/>
@@ -16273,6 +17592,28 @@
           <w:rFonts w:ascii="Times" w:cs="Times" w:eastAsia="Times" w:hAnsi="Times"/>
           <w:rtl w:val="0"/>
         </w:rPr>
+        <w:t xml:space="preserve">Загрузить модель из [20], распаковать архив и указать путь до final_model в файле nemo_util.</w:t>
+      </w:r>
+    </w:p>
+    <w:p>
+      <w:pPr>
+        <w:numPr>
+          <w:ilvl w:val="1"/>
+          <w:numId w:val="4"/>
+        </w:numPr>
+        <w:spacing w:after="0" w:afterAutospacing="0" w:line="259" w:lineRule="auto"/>
+        <w:ind w:left="1440" w:hanging="360"/>
+        <w:jc w:val="left"/>
+        <w:rPr>
+          <w:rFonts w:ascii="Times" w:cs="Times" w:eastAsia="Times" w:hAnsi="Times"/>
+          <w:u w:val="none"/>
+        </w:rPr>
+      </w:pPr>
+      <w:r>
+        <w:rPr>
+          <w:rFonts w:ascii="Times" w:cs="Times" w:eastAsia="Times" w:hAnsi="Times"/>
+          <w:rtl w:val="0"/>
+        </w:rPr>
         <w:t xml:space="preserve">На данном этапе файл nemo_util.py должен выполняться корректно. В этом случае производится установка fastapi и uvicorn. Для запуска API на localhost достаточно выполнить команду uvicorn main:app --host 0.0.0.0 --port &lt;p&gt;, где p – предпочтительный порт.</w:t>
       </w:r>
     </w:p>
@@ -16360,7 +17701,7 @@
           <w:highlight w:val="white"/>
           <w:rtl w:val="0"/>
         </w:rPr>
-        <w:t xml:space="preserve">Mikolov T., Le Q. V., Sutskever I. Exploiting similarities among languages for machine translation //arXiv preprint arXiv:1309.4168. – 2013.</w:t>
+        <w:t xml:space="preserve">Ma Q. et al. Results of the WMT19 metrics shared task: Segment-level and strong MT systems pose big challenges //Proceedings of the Fourth Conference on Machine Translation (Volume 2: Shared Task Papers, Day 1). – 2019. – С. 62-90.</w:t>
       </w:r>
     </w:p>
     <w:p>
@@ -16478,7 +17819,7 @@
         </w:rPr>
         <w:t xml:space="preserve">YouTokenToMe // Web resource: </w:t>
       </w:r>
-      <w:hyperlink r:id="rId32">
+      <w:hyperlink r:id="rId31">
         <w:r>
           <w:rPr>
             <w:rFonts w:ascii="Times" w:cs="Times" w:eastAsia="Times" w:hAnsi="Times"/>
@@ -16532,7 +17873,7 @@
         </w:rPr>
         <w:t xml:space="preserve">Nmt_transformer6x6 en_ru // Web resource: </w:t>
       </w:r>
-      <w:hyperlink r:id="rId33">
+      <w:hyperlink r:id="rId32">
         <w:r>
           <w:rPr>
             <w:rFonts w:ascii="Times" w:cs="Times" w:eastAsia="Times" w:hAnsi="Times"/>
@@ -16585,7 +17926,7 @@
         </w:rPr>
         <w:t xml:space="preserve">Fastpitch // Web resource: </w:t>
       </w:r>
-      <w:hyperlink r:id="rId34">
+      <w:hyperlink r:id="rId33">
         <w:r>
           <w:rPr>
             <w:rFonts w:ascii="Times" w:cs="Times" w:eastAsia="Times" w:hAnsi="Times"/>
@@ -16639,7 +17980,7 @@
         </w:rPr>
         <w:t xml:space="preserve">Hifigan // Web resource: </w:t>
       </w:r>
-      <w:hyperlink r:id="rId35">
+      <w:hyperlink r:id="rId34">
         <w:r>
           <w:rPr>
             <w:rFonts w:ascii="Times" w:cs="Times" w:eastAsia="Times" w:hAnsi="Times"/>
@@ -16781,7 +18122,7 @@
         </w:rPr>
         <w:t xml:space="preserve">API documentation // Web resource: </w:t>
       </w:r>
-      <w:hyperlink r:id="rId36">
+      <w:hyperlink r:id="rId35">
         <w:r>
           <w:rPr>
             <w:rFonts w:ascii="Times" w:cs="Times" w:eastAsia="Times" w:hAnsi="Times"/>
@@ -16836,7 +18177,7 @@
         </w:rPr>
         <w:t xml:space="preserve">Nvidia NeMo // Web resource: </w:t>
       </w:r>
-      <w:hyperlink r:id="rId37">
+      <w:hyperlink r:id="rId36">
         <w:r>
           <w:rPr>
             <w:rFonts w:ascii="Times" w:cs="Times" w:eastAsia="Times" w:hAnsi="Times"/>
@@ -16891,7 +18232,7 @@
         </w:rPr>
         <w:t xml:space="preserve">PyTorch installation // Web resource: </w:t>
       </w:r>
-      <w:hyperlink r:id="rId38">
+      <w:hyperlink r:id="rId37">
         <w:r>
           <w:rPr>
             <w:rFonts w:ascii="Times" w:cs="Times" w:eastAsia="Times" w:hAnsi="Times"/>
@@ -16923,7 +18264,7 @@
           <w:ilvl w:val="0"/>
           <w:numId w:val="5"/>
         </w:numPr>
-        <w:spacing w:after="160" w:line="259" w:lineRule="auto"/>
+        <w:spacing w:after="0" w:afterAutospacing="0" w:line="259" w:lineRule="auto"/>
         <w:ind w:left="720" w:hanging="360"/>
         <w:jc w:val="left"/>
         <w:rPr>
@@ -16946,7 +18287,7 @@
         </w:rPr>
         <w:t xml:space="preserve">Nmt_transformer6x6 en_ru // Web resource: </w:t>
       </w:r>
-      <w:hyperlink r:id="rId39">
+      <w:hyperlink r:id="rId38">
         <w:r>
           <w:rPr>
             <w:rFonts w:ascii="Times" w:cs="Times" w:eastAsia="Times" w:hAnsi="Times"/>
@@ -16971,6 +18312,279 @@
         </w:rPr>
         <w:t xml:space="preserve">. - 2021</w:t>
       </w:r>
+    </w:p>
+    <w:p>
+      <w:pPr>
+        <w:numPr>
+          <w:ilvl w:val="0"/>
+          <w:numId w:val="5"/>
+        </w:numPr>
+        <w:spacing w:after="0" w:afterAutospacing="0" w:line="259" w:lineRule="auto"/>
+        <w:ind w:left="720" w:hanging="360"/>
+        <w:jc w:val="left"/>
+        <w:rPr>
+          <w:rFonts w:ascii="Times" w:cs="Times" w:eastAsia="Times" w:hAnsi="Times"/>
+          <w:color w:val="222222"/>
+          <w:sz w:val="22"/>
+          <w:szCs w:val="22"/>
+          <w:highlight w:val="white"/>
+          <w:u w:val="none"/>
+        </w:rPr>
+      </w:pPr>
+      <w:r>
+        <w:rPr>
+          <w:rFonts w:ascii="Times" w:cs="Times" w:eastAsia="Times" w:hAnsi="Times"/>
+          <w:color w:val="222222"/>
+          <w:sz w:val="22"/>
+          <w:szCs w:val="22"/>
+          <w:highlight w:val="white"/>
+          <w:rtl w:val="0"/>
+        </w:rPr>
+        <w:t xml:space="preserve">Hugging face translation models search // Web resource: </w:t>
+      </w:r>
+      <w:hyperlink r:id="rId39">
+        <w:r>
+          <w:rPr>
+            <w:rFonts w:ascii="Times" w:cs="Times" w:eastAsia="Times" w:hAnsi="Times"/>
+            <w:color w:val="1155cc"/>
+            <w:sz w:val="22"/>
+            <w:szCs w:val="22"/>
+            <w:highlight w:val="white"/>
+            <w:u w:val="single"/>
+            <w:rtl w:val="0"/>
+          </w:rPr>
+          <w:t xml:space="preserve">https://huggingface.co/models?language=en,ru&amp;pipeline_tag=translation&amp;sort=downloads</w:t>
+        </w:r>
+      </w:hyperlink>
+      <w:r>
+        <w:rPr>
+          <w:rFonts w:ascii="Times" w:cs="Times" w:eastAsia="Times" w:hAnsi="Times"/>
+          <w:color w:val="222222"/>
+          <w:sz w:val="22"/>
+          <w:szCs w:val="22"/>
+          <w:highlight w:val="white"/>
+          <w:rtl w:val="0"/>
+        </w:rPr>
+        <w:t xml:space="preserve">. - 2022</w:t>
+      </w:r>
+    </w:p>
+    <w:p>
+      <w:pPr>
+        <w:numPr>
+          <w:ilvl w:val="0"/>
+          <w:numId w:val="5"/>
+        </w:numPr>
+        <w:spacing w:after="0" w:afterAutospacing="0" w:line="259" w:lineRule="auto"/>
+        <w:ind w:left="720" w:hanging="360"/>
+        <w:jc w:val="left"/>
+        <w:rPr>
+          <w:rFonts w:ascii="Times" w:cs="Times" w:eastAsia="Times" w:hAnsi="Times"/>
+          <w:color w:val="222222"/>
+          <w:sz w:val="22"/>
+          <w:szCs w:val="22"/>
+          <w:highlight w:val="white"/>
+          <w:u w:val="none"/>
+        </w:rPr>
+      </w:pPr>
+      <w:r>
+        <w:rPr>
+          <w:rFonts w:ascii="Times" w:cs="Times" w:eastAsia="Times" w:hAnsi="Times"/>
+          <w:color w:val="222222"/>
+          <w:sz w:val="22"/>
+          <w:szCs w:val="22"/>
+          <w:highlight w:val="white"/>
+          <w:rtl w:val="0"/>
+        </w:rPr>
+        <w:t xml:space="preserve">facebook/wmt19-en-ru // Web resource: </w:t>
+      </w:r>
+      <w:hyperlink r:id="rId40">
+        <w:r>
+          <w:rPr>
+            <w:rFonts w:ascii="Times" w:cs="Times" w:eastAsia="Times" w:hAnsi="Times"/>
+            <w:color w:val="1155cc"/>
+            <w:sz w:val="22"/>
+            <w:szCs w:val="22"/>
+            <w:highlight w:val="white"/>
+            <w:u w:val="single"/>
+            <w:rtl w:val="0"/>
+          </w:rPr>
+          <w:t xml:space="preserve">https://huggingface.co/facebook/wmt19-en-ru</w:t>
+        </w:r>
+      </w:hyperlink>
+      <w:r>
+        <w:rPr>
+          <w:rFonts w:ascii="Times" w:cs="Times" w:eastAsia="Times" w:hAnsi="Times"/>
+          <w:color w:val="222222"/>
+          <w:sz w:val="22"/>
+          <w:szCs w:val="22"/>
+          <w:highlight w:val="white"/>
+          <w:rtl w:val="0"/>
+        </w:rPr>
+        <w:t xml:space="preserve">. - 2022</w:t>
+      </w:r>
+    </w:p>
+    <w:p>
+      <w:pPr>
+        <w:numPr>
+          <w:ilvl w:val="0"/>
+          <w:numId w:val="5"/>
+        </w:numPr>
+        <w:spacing w:after="0" w:afterAutospacing="0" w:line="259" w:lineRule="auto"/>
+        <w:ind w:left="720" w:hanging="360"/>
+        <w:jc w:val="left"/>
+        <w:rPr>
+          <w:rFonts w:ascii="Times" w:cs="Times" w:eastAsia="Times" w:hAnsi="Times"/>
+          <w:color w:val="222222"/>
+          <w:sz w:val="22"/>
+          <w:szCs w:val="22"/>
+          <w:highlight w:val="white"/>
+          <w:u w:val="none"/>
+        </w:rPr>
+      </w:pPr>
+      <w:r>
+        <w:rPr>
+          <w:rFonts w:ascii="Times" w:cs="Times" w:eastAsia="Times" w:hAnsi="Times"/>
+          <w:color w:val="222222"/>
+          <w:sz w:val="22"/>
+          <w:szCs w:val="22"/>
+          <w:highlight w:val="white"/>
+          <w:rtl w:val="0"/>
+        </w:rPr>
+        <w:t xml:space="preserve">Helsinki-NLP/opus-mt-en-ru // Web resource: </w:t>
+      </w:r>
+      <w:hyperlink r:id="rId41">
+        <w:r>
+          <w:rPr>
+            <w:rFonts w:ascii="Times" w:cs="Times" w:eastAsia="Times" w:hAnsi="Times"/>
+            <w:color w:val="1155cc"/>
+            <w:sz w:val="22"/>
+            <w:szCs w:val="22"/>
+            <w:highlight w:val="white"/>
+            <w:u w:val="single"/>
+            <w:rtl w:val="0"/>
+          </w:rPr>
+          <w:t xml:space="preserve">https://huggingface.co/Helsinki-NLP/opus-mt-en-ru</w:t>
+        </w:r>
+      </w:hyperlink>
+      <w:r>
+        <w:rPr>
+          <w:rFonts w:ascii="Times" w:cs="Times" w:eastAsia="Times" w:hAnsi="Times"/>
+          <w:color w:val="222222"/>
+          <w:sz w:val="22"/>
+          <w:szCs w:val="22"/>
+          <w:highlight w:val="white"/>
+          <w:rtl w:val="0"/>
+        </w:rPr>
+        <w:t xml:space="preserve">. - 2020</w:t>
+      </w:r>
+    </w:p>
+    <w:p>
+      <w:pPr>
+        <w:numPr>
+          <w:ilvl w:val="0"/>
+          <w:numId w:val="5"/>
+        </w:numPr>
+        <w:spacing w:after="160" w:line="259" w:lineRule="auto"/>
+        <w:ind w:left="720" w:hanging="360"/>
+        <w:jc w:val="left"/>
+        <w:rPr>
+          <w:rFonts w:ascii="Times" w:cs="Times" w:eastAsia="Times" w:hAnsi="Times"/>
+          <w:color w:val="222222"/>
+          <w:sz w:val="22"/>
+          <w:szCs w:val="22"/>
+          <w:highlight w:val="white"/>
+        </w:rPr>
+      </w:pPr>
+      <w:r>
+        <w:rPr>
+          <w:rFonts w:ascii="Times" w:cs="Times" w:eastAsia="Times" w:hAnsi="Times"/>
+          <w:color w:val="222222"/>
+          <w:sz w:val="22"/>
+          <w:szCs w:val="22"/>
+          <w:highlight w:val="white"/>
+          <w:rtl w:val="0"/>
+        </w:rPr>
+        <w:t xml:space="preserve">Getbootstrap // Web resource: </w:t>
+      </w:r>
+      <w:hyperlink r:id="rId42">
+        <w:r>
+          <w:rPr>
+            <w:rFonts w:ascii="Times" w:cs="Times" w:eastAsia="Times" w:hAnsi="Times"/>
+            <w:color w:val="1155cc"/>
+            <w:sz w:val="22"/>
+            <w:szCs w:val="22"/>
+            <w:highlight w:val="white"/>
+            <w:rtl w:val="0"/>
+          </w:rPr>
+          <w:t xml:space="preserve">https://getbootstrap.com/</w:t>
+        </w:r>
+      </w:hyperlink>
+      <w:r>
+        <w:rPr>
+          <w:rFonts w:ascii="Times" w:cs="Times" w:eastAsia="Times" w:hAnsi="Times"/>
+          <w:color w:val="222222"/>
+          <w:sz w:val="22"/>
+          <w:szCs w:val="22"/>
+          <w:highlight w:val="white"/>
+          <w:rtl w:val="0"/>
+        </w:rPr>
+        <w:t xml:space="preserve">. - 2022</w:t>
+      </w:r>
+    </w:p>
+    <w:p>
+      <w:pPr>
+        <w:numPr>
+          <w:ilvl w:val="0"/>
+          <w:numId w:val="5"/>
+        </w:numPr>
+        <w:spacing w:after="160" w:line="259" w:lineRule="auto"/>
+        <w:ind w:left="720" w:hanging="360"/>
+        <w:jc w:val="left"/>
+        <w:rPr>
+          <w:rFonts w:ascii="Times" w:cs="Times" w:eastAsia="Times" w:hAnsi="Times"/>
+          <w:color w:val="222222"/>
+          <w:sz w:val="22"/>
+          <w:szCs w:val="22"/>
+          <w:highlight w:val="white"/>
+          <w:u w:val="none"/>
+        </w:rPr>
+      </w:pPr>
+      <w:r>
+        <w:rPr>
+          <w:rFonts w:ascii="Times" w:cs="Times" w:eastAsia="Times" w:hAnsi="Times"/>
+          <w:color w:val="222222"/>
+          <w:sz w:val="22"/>
+          <w:szCs w:val="22"/>
+          <w:highlight w:val="white"/>
+          <w:rtl w:val="0"/>
+        </w:rPr>
+        <w:t xml:space="preserve">Google disk with model // Web resource: </w:t>
+      </w:r>
+      <w:hyperlink r:id="rId43">
+        <w:r>
+          <w:rPr>
+            <w:rFonts w:ascii="Times" w:cs="Times" w:eastAsia="Times" w:hAnsi="Times"/>
+            <w:color w:val="1155cc"/>
+            <w:sz w:val="22"/>
+            <w:szCs w:val="22"/>
+            <w:highlight w:val="white"/>
+            <w:u w:val="single"/>
+            <w:rtl w:val="0"/>
+          </w:rPr>
+          <w:t xml:space="preserve">https://drive.google.com/file/d/1e1iZmGTkoQ_UaQIim-xd6Vi80hg_OgSl/view?usp=sharing</w:t>
+        </w:r>
+      </w:hyperlink>
+      <w:r>
+        <w:rPr>
+          <w:rFonts w:ascii="Times" w:cs="Times" w:eastAsia="Times" w:hAnsi="Times"/>
+          <w:color w:val="222222"/>
+          <w:sz w:val="22"/>
+          <w:szCs w:val="22"/>
+          <w:highlight w:val="white"/>
+          <w:rtl w:val="0"/>
+        </w:rPr>
+        <w:t xml:space="preserve">. - 2022</w:t>
+      </w:r>
       <w:r>
         <w:rPr>
           <w:rtl w:val="0"/>
@@ -16990,8 +18604,8 @@
           <w:b w:val="1"/>
         </w:rPr>
       </w:pPr>
-      <w:bookmarkStart w:colFirst="0" w:colLast="0" w:name="_heading=h.xm6vtx8led2v" w:id="26"/>
-      <w:bookmarkEnd w:id="26"/>
+      <w:bookmarkStart w:colFirst="0" w:colLast="0" w:name="_heading=h.xm6vtx8led2v" w:id="30"/>
+      <w:bookmarkEnd w:id="30"/>
       <w:r>
         <w:rPr>
           <w:rtl w:val="0"/>
@@ -17020,9 +18634,9 @@
       </w:r>
     </w:p>
     <w:sectPr>
-      <w:headerReference r:id="rId40" w:type="default"/>
-      <w:headerReference r:id="rId41" w:type="first"/>
-      <w:footerReference r:id="rId42" w:type="default"/>
+      <w:headerReference r:id="rId44" w:type="default"/>
+      <w:headerReference r:id="rId45" w:type="first"/>
+      <w:footerReference r:id="rId46" w:type="default"/>
       <w:pgSz w:h="16838" w:w="11906" w:orient="portrait"/>
       <w:pgMar w:bottom="709" w:top="1418" w:left="1134" w:right="567" w:header="709" w:footer="0"/>
       <w:pgNumType w:start="2"/>
@@ -20115,6 +21729,19 @@
       </w:tblCellMar>
     </w:tblPr>
   </w:style>
+  <w:style w:type="table" w:styleId="Table12">
+    <w:basedOn w:val="TableNormal"/>
+    <w:tblPr>
+      <w:tblStyleRowBandSize w:val="1"/>
+      <w:tblStyleColBandSize w:val="1"/>
+      <w:tblCellMar>
+        <w:top w:w="100.0" w:type="dxa"/>
+        <w:left w:w="100.0" w:type="dxa"/>
+        <w:bottom w:w="100.0" w:type="dxa"/>
+        <w:right w:w="100.0" w:type="dxa"/>
+      </w:tblCellMar>
+    </w:tblPr>
+  </w:style>
 </w:styles>
 </file>
 
@@ -20405,7 +22032,7 @@
 
 <file path=customXML/item1.xml><?xml version="1.0" encoding="utf-8"?>
 <go:gDocsCustomXmlDataStorage xmlns:go="http://customooxmlschemas.google.com/" xmlns:r="http://schemas.openxmlformats.org/officeDocument/2006/relationships">
-  <go:docsCustomData xmlns:go="http://customooxmlschemas.google.com/" roundtripDataSignature="AMtx7mjHKWOAazuHaMC9Wzu0hItDJubHkQ==">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</go:docsCustomData>
+  <go:docsCustomData xmlns:go="http://customooxmlschemas.google.com/" roundtripDataSignature="AMtx7mhpnbRvYjXGDPZiGHthK3fbfyGrMw==">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</go:docsCustomData>
 </go:gDocsCustomXmlDataStorage>
 </file>
 
